--- a/redaction/submission_JEGeo/revision/referees/answers/Answer_referee1.docx
+++ b/redaction/submission_JEGeo/revision/referees/answers/Answer_referee1.docx
@@ -1,6 +1,6 @@
 
 <file path=word/document.xml><?xml version="1.0" encoding="utf-8"?>
-<w:document xmlns:wpc="http://schemas.microsoft.com/office/word/2010/wordprocessingCanvas" xmlns:cx="http://schemas.microsoft.com/office/drawing/2014/chartex" xmlns:cx1="http://schemas.microsoft.com/office/drawing/2015/9/8/chartex" xmlns:mc="http://schemas.openxmlformats.org/markup-compatibility/2006" xmlns:o="urn:schemas-microsoft-com:office:office" xmlns:r="http://schemas.openxmlformats.org/officeDocument/2006/relationships" xmlns:m="http://schemas.openxmlformats.org/officeDocument/2006/math" xmlns:v="urn:schemas-microsoft-com:vml" xmlns:wp14="http://schemas.microsoft.com/office/word/2010/wordprocessingDrawing" xmlns:wp="http://schemas.openxmlformats.org/drawingml/2006/wordprocessingDrawing" xmlns:w10="urn:schemas-microsoft-com:office:word" xmlns:w="http://schemas.openxmlformats.org/wordprocessingml/2006/main" xmlns:w14="http://schemas.microsoft.com/office/word/2010/wordml" xmlns:w15="http://schemas.microsoft.com/office/word/2012/wordml" xmlns:w16se="http://schemas.microsoft.com/office/word/2015/wordml/symex" xmlns:wpg="http://schemas.microsoft.com/office/word/2010/wordprocessingGroup" xmlns:wpi="http://schemas.microsoft.com/office/word/2010/wordprocessingInk" xmlns:wne="http://schemas.microsoft.com/office/word/2006/wordml" xmlns:wps="http://schemas.microsoft.com/office/word/2010/wordprocessingShape" mc:Ignorable="w14 w15 w16se wp14">
+<w:document xmlns:wpc="http://schemas.microsoft.com/office/word/2010/wordprocessingCanvas" xmlns:cx="http://schemas.microsoft.com/office/drawing/2014/chartex" xmlns:mc="http://schemas.openxmlformats.org/markup-compatibility/2006" xmlns:o="urn:schemas-microsoft-com:office:office" xmlns:r="http://schemas.openxmlformats.org/officeDocument/2006/relationships" xmlns:m="http://schemas.openxmlformats.org/officeDocument/2006/math" xmlns:v="urn:schemas-microsoft-com:vml" xmlns:wp14="http://schemas.microsoft.com/office/word/2010/wordprocessingDrawing" xmlns:wp="http://schemas.openxmlformats.org/drawingml/2006/wordprocessingDrawing" xmlns:w10="urn:schemas-microsoft-com:office:word" xmlns:w="http://schemas.openxmlformats.org/wordprocessingml/2006/main" xmlns:w14="http://schemas.microsoft.com/office/word/2010/wordml" xmlns:w15="http://schemas.microsoft.com/office/word/2012/wordml" xmlns:w16se="http://schemas.microsoft.com/office/word/2015/wordml/symex" xmlns:wpg="http://schemas.microsoft.com/office/word/2010/wordprocessingGroup" xmlns:wpi="http://schemas.microsoft.com/office/word/2010/wordprocessingInk" xmlns:wne="http://schemas.microsoft.com/office/word/2006/wordml" xmlns:wps="http://schemas.microsoft.com/office/word/2010/wordprocessingShape" mc:Ignorable="w14 w15 w16se wp14">
   <w:body>
     <w:p>
       <w:pPr>
@@ -203,302 +203,468 @@
           <w:szCs w:val="24"/>
           <w:lang w:val="en-US"/>
         </w:rPr>
-        <w:t>In my opinion this choice of strategy is quite sub-optimal, as (</w:t>
-      </w:r>
-      <w:proofErr w:type="spellStart"/>
-      <w:r>
-        <w:rPr>
-          <w:rFonts w:ascii="Times New Roman" w:hAnsi="Times New Roman" w:cs="Times New Roman"/>
+        <w:t>In my opinion this choice of strategy is quite sub-optimal, as (i) it relies on the strong assumptions highlighted above, (ii) it is computationally expensive as noted by the authors on multiple occasions, and (iii) it is subject to an endogeneity problem, which the authors disregard with one sentence, but which is rather detrimental in my opinion.</w:t>
+      </w:r>
+    </w:p>
+    <w:p>
+      <w:pPr>
+        <w:jc w:val="both"/>
+        <w:rPr>
+          <w:rFonts w:ascii="Times New Roman" w:hAnsi="Times New Roman" w:cs="Times New Roman"/>
+          <w:b/>
+          <w:sz w:val="24"/>
+          <w:szCs w:val="24"/>
+          <w:lang w:val="en-US"/>
+        </w:rPr>
+      </w:pPr>
+      <w:r>
+        <w:rPr>
+          <w:rFonts w:ascii="Times New Roman" w:hAnsi="Times New Roman" w:cs="Times New Roman"/>
+          <w:b/>
+          <w:sz w:val="24"/>
+          <w:szCs w:val="24"/>
+          <w:lang w:val="en-US"/>
+        </w:rPr>
+        <w:t xml:space="preserve">The three points raised by the referee are all equally important, </w:t>
+      </w:r>
+      <w:r>
+        <w:rPr>
+          <w:rFonts w:ascii="Times New Roman" w:hAnsi="Times New Roman" w:cs="Times New Roman"/>
+          <w:b/>
+          <w:sz w:val="24"/>
+          <w:szCs w:val="24"/>
+          <w:lang w:val="en-US"/>
+        </w:rPr>
+        <w:t>and we answer separately to each of them below</w:t>
+      </w:r>
+    </w:p>
+    <w:p>
+      <w:pPr>
+        <w:jc w:val="both"/>
+        <w:rPr>
+          <w:rFonts w:ascii="Times New Roman" w:hAnsi="Times New Roman" w:cs="Times New Roman"/>
+          <w:b/>
+          <w:sz w:val="24"/>
+          <w:szCs w:val="24"/>
+          <w:u w:val="single"/>
+          <w:lang w:val="en-US"/>
+        </w:rPr>
+      </w:pPr>
+      <w:r>
+        <w:rPr>
+          <w:rFonts w:ascii="Times New Roman" w:hAnsi="Times New Roman" w:cs="Times New Roman"/>
+          <w:b/>
+          <w:sz w:val="24"/>
+          <w:szCs w:val="24"/>
+          <w:u w:val="single"/>
+          <w:lang w:val="en-US"/>
+        </w:rPr>
+        <w:t xml:space="preserve">(i) </w:t>
+      </w:r>
+      <w:r>
+        <w:rPr>
+          <w:rFonts w:ascii="Times New Roman" w:hAnsi="Times New Roman" w:cs="Times New Roman"/>
+          <w:b/>
+          <w:sz w:val="24"/>
+          <w:szCs w:val="24"/>
+          <w:u w:val="single"/>
+          <w:lang w:val="en-US"/>
+        </w:rPr>
+        <w:t xml:space="preserve">On the </w:t>
+      </w:r>
+      <w:r>
+        <w:rPr>
+          <w:rFonts w:ascii="Times New Roman" w:hAnsi="Times New Roman" w:cs="Times New Roman"/>
+          <w:b/>
+          <w:sz w:val="24"/>
+          <w:szCs w:val="24"/>
+          <w:u w:val="single"/>
+          <w:lang w:val="en-US"/>
+        </w:rPr>
+        <w:t>a</w:t>
+      </w:r>
+      <w:r>
+        <w:rPr>
+          <w:rFonts w:ascii="Times New Roman" w:hAnsi="Times New Roman" w:cs="Times New Roman"/>
+          <w:b/>
+          <w:sz w:val="24"/>
+          <w:szCs w:val="24"/>
+          <w:u w:val="single"/>
+          <w:lang w:val="en-US"/>
+        </w:rPr>
+        <w:t>ssumptions underlining our empirical approach.</w:t>
+      </w:r>
+    </w:p>
+    <w:p>
+      <w:pPr>
+        <w:jc w:val="both"/>
+        <w:rPr>
+          <w:rFonts w:ascii="Times New Roman" w:hAnsi="Times New Roman" w:cs="Times New Roman"/>
+          <w:b/>
+          <w:sz w:val="24"/>
+          <w:szCs w:val="24"/>
+          <w:lang w:val="en-US"/>
+        </w:rPr>
+      </w:pPr>
+      <w:r>
+        <w:rPr>
+          <w:rFonts w:ascii="Times New Roman" w:hAnsi="Times New Roman" w:cs="Times New Roman"/>
+          <w:b/>
+          <w:sz w:val="24"/>
+          <w:szCs w:val="24"/>
+          <w:lang w:val="en-US"/>
+        </w:rPr>
+        <w:t>Our main empirical equation</w:t>
+      </w:r>
+      <w:r>
+        <w:rPr>
+          <w:rFonts w:ascii="Times New Roman" w:hAnsi="Times New Roman" w:cs="Times New Roman"/>
+          <w:b/>
+          <w:sz w:val="24"/>
+          <w:szCs w:val="24"/>
+          <w:lang w:val="en-US"/>
+        </w:rPr>
+        <w:t xml:space="preserve"> </w:t>
+      </w:r>
+      <w:r>
+        <w:rPr>
+          <w:rFonts w:ascii="Times New Roman" w:hAnsi="Times New Roman" w:cs="Times New Roman"/>
+          <w:b/>
+          <w:sz w:val="24"/>
+          <w:szCs w:val="24"/>
+          <w:lang w:val="en-US"/>
+        </w:rPr>
+        <w:t>and its underlying assumptions regarding the separability of transport costs between their country- and product-level components</w:t>
+      </w:r>
+      <w:r>
+        <w:rPr>
+          <w:rFonts w:ascii="Times New Roman" w:hAnsi="Times New Roman" w:cs="Times New Roman"/>
+          <w:b/>
+          <w:sz w:val="24"/>
+          <w:szCs w:val="24"/>
+          <w:lang w:val="en-US"/>
+        </w:rPr>
+        <w:t xml:space="preserve"> draw on the one </w:t>
+      </w:r>
+      <w:r>
+        <w:rPr>
+          <w:rFonts w:ascii="Times New Roman" w:hAnsi="Times New Roman" w:cs="Times New Roman"/>
+          <w:b/>
+          <w:sz w:val="24"/>
+          <w:szCs w:val="24"/>
+          <w:lang w:val="en-US"/>
+        </w:rPr>
+        <w:t xml:space="preserve">proposed by Irarrazabal, </w:t>
+      </w:r>
+      <w:r>
+        <w:rPr>
+          <w:rFonts w:ascii="Times New Roman" w:hAnsi="Times New Roman" w:cs="Times New Roman"/>
+          <w:b/>
+          <w:sz w:val="24"/>
+          <w:szCs w:val="24"/>
+          <w:lang w:val="en-US"/>
+        </w:rPr>
+        <w:t xml:space="preserve">Moxnes </w:t>
+      </w:r>
+      <w:r>
+        <w:rPr>
+          <w:rFonts w:ascii="Times New Roman" w:hAnsi="Times New Roman" w:cs="Times New Roman"/>
+          <w:b/>
+          <w:sz w:val="24"/>
+          <w:szCs w:val="24"/>
+          <w:lang w:val="en-US"/>
+        </w:rPr>
+        <w:t xml:space="preserve">and </w:t>
+      </w:r>
+      <w:r>
+        <w:rPr>
+          <w:rFonts w:ascii="Times New Roman" w:hAnsi="Times New Roman" w:cs="Times New Roman"/>
+          <w:b/>
+          <w:sz w:val="24"/>
+          <w:szCs w:val="24"/>
+          <w:lang w:val="en-US"/>
+        </w:rPr>
+        <w:t>Opromolla</w:t>
+      </w:r>
+      <w:r>
+        <w:rPr>
+          <w:rFonts w:ascii="Times New Roman" w:hAnsi="Times New Roman" w:cs="Times New Roman"/>
+          <w:b/>
+          <w:sz w:val="24"/>
+          <w:szCs w:val="24"/>
+          <w:lang w:val="en-US"/>
+        </w:rPr>
+        <w:t xml:space="preserve"> (</w:t>
+      </w:r>
+      <w:r>
+        <w:rPr>
+          <w:rFonts w:ascii="Times New Roman" w:hAnsi="Times New Roman" w:cs="Times New Roman"/>
+          <w:b/>
           <w:i/>
           <w:sz w:val="24"/>
           <w:szCs w:val="24"/>
           <w:lang w:val="en-US"/>
         </w:rPr>
-        <w:t>i</w:t>
-      </w:r>
-      <w:proofErr w:type="spellEnd"/>
-      <w:r>
-        <w:rPr>
-          <w:rFonts w:ascii="Times New Roman" w:hAnsi="Times New Roman" w:cs="Times New Roman"/>
+        <w:t>the Review of Economics and Statistics</w:t>
+      </w:r>
+      <w:r>
+        <w:rPr>
+          <w:rFonts w:ascii="Times New Roman" w:hAnsi="Times New Roman" w:cs="Times New Roman"/>
+          <w:b/>
+          <w:sz w:val="24"/>
+          <w:szCs w:val="24"/>
+          <w:lang w:val="en-US"/>
+        </w:rPr>
+        <w:t>, 2015)</w:t>
+      </w:r>
+      <w:r>
+        <w:rPr>
+          <w:rFonts w:ascii="Times New Roman" w:hAnsi="Times New Roman" w:cs="Times New Roman"/>
+          <w:b/>
+          <w:sz w:val="24"/>
+          <w:szCs w:val="24"/>
+          <w:lang w:val="en-US"/>
+        </w:rPr>
+        <w:t xml:space="preserve"> to estimate the share of additive costs in a firm-level context. It relies on a simple theoretical framework with minimal assumptions, and is compatible with most approaches within the so-called category of “New Trade Theories”. </w:t>
+      </w:r>
+      <w:r>
+        <w:rPr>
+          <w:rFonts w:ascii="Times New Roman" w:hAnsi="Times New Roman" w:cs="Times New Roman"/>
+          <w:b/>
+          <w:sz w:val="24"/>
+          <w:szCs w:val="24"/>
+          <w:lang w:val="en-US"/>
+        </w:rPr>
+        <w:t xml:space="preserve">More importantly, this formulation allows us recovering </w:t>
+      </w:r>
+      <w:r>
+        <w:rPr>
+          <w:rFonts w:ascii="Times New Roman" w:hAnsi="Times New Roman" w:cs="Times New Roman"/>
+          <w:b/>
+          <w:sz w:val="24"/>
+          <w:szCs w:val="24"/>
+          <w:lang w:val="en-US"/>
+        </w:rPr>
+        <w:t>explicitly the shares of, respectively, additive and multiplicative costs</w:t>
+      </w:r>
+      <w:r>
+        <w:rPr>
+          <w:rFonts w:ascii="Times New Roman" w:hAnsi="Times New Roman" w:cs="Times New Roman"/>
+          <w:b/>
+          <w:sz w:val="24"/>
+          <w:szCs w:val="24"/>
+          <w:lang w:val="en-US"/>
+        </w:rPr>
+        <w:t xml:space="preserve">. </w:t>
+      </w:r>
+      <w:r>
+        <w:rPr>
+          <w:rFonts w:ascii="Times New Roman" w:hAnsi="Times New Roman" w:cs="Times New Roman"/>
+          <w:b/>
+          <w:sz w:val="24"/>
+          <w:szCs w:val="24"/>
+          <w:lang w:val="en-US"/>
+        </w:rPr>
+        <w:t xml:space="preserve">Despite its formal elegance and simplicity, </w:t>
+      </w:r>
+      <w:commentRangeStart w:id="0"/>
+      <w:r>
+        <w:rPr>
+          <w:rFonts w:ascii="Times New Roman" w:hAnsi="Times New Roman" w:cs="Times New Roman"/>
+          <w:b/>
+          <w:sz w:val="24"/>
+          <w:szCs w:val="24"/>
+          <w:lang w:val="en-US"/>
+        </w:rPr>
+        <w:t xml:space="preserve">this is not possible in such a straightforward manner with the Hummels’ methodology. </w:t>
+      </w:r>
+      <w:commentRangeEnd w:id="0"/>
+      <w:r>
+        <w:rPr>
+          <w:rStyle w:val="Marquedecommentaire"/>
+        </w:rPr>
+        <w:commentReference w:id="0"/>
+      </w:r>
+    </w:p>
+    <w:p>
+      <w:pPr>
+        <w:jc w:val="both"/>
+        <w:rPr>
+          <w:rFonts w:ascii="Times New Roman" w:hAnsi="Times New Roman" w:cs="Times New Roman"/>
+          <w:b/>
+          <w:sz w:val="24"/>
+          <w:szCs w:val="24"/>
+          <w:lang w:val="en-US"/>
+        </w:rPr>
+      </w:pPr>
+      <w:r>
+        <w:rPr>
+          <w:rFonts w:ascii="Times New Roman" w:hAnsi="Times New Roman" w:cs="Times New Roman"/>
+          <w:b/>
+          <w:sz w:val="24"/>
+          <w:szCs w:val="24"/>
+          <w:lang w:val="en-US"/>
+        </w:rPr>
+        <w:t>Nevertheless</w:t>
+      </w:r>
+      <w:r>
+        <w:rPr>
+          <w:rFonts w:ascii="Times New Roman" w:hAnsi="Times New Roman" w:cs="Times New Roman"/>
+          <w:b/>
+          <w:sz w:val="24"/>
+          <w:szCs w:val="24"/>
+          <w:lang w:val="en-US"/>
+        </w:rPr>
+        <w:t xml:space="preserve">, to take full account of the referee’s remark, we decided run an additional set of estimations based on the Hummel’s methodogy as proposed by the referee [to be completed with the additional estimates produced with equation A]. </w:t>
+      </w:r>
+      <w:r>
+        <w:rPr>
+          <w:rFonts w:ascii="Times New Roman" w:hAnsi="Times New Roman" w:cs="Times New Roman"/>
+          <w:b/>
+          <w:sz w:val="24"/>
+          <w:szCs w:val="24"/>
+          <w:lang w:val="en-US"/>
+        </w:rPr>
+        <w:t xml:space="preserve">Reported in Appendix XX, </w:t>
+      </w:r>
+      <w:r>
+        <w:rPr>
+          <w:rFonts w:ascii="Times New Roman" w:hAnsi="Times New Roman" w:cs="Times New Roman"/>
+          <w:b/>
+          <w:sz w:val="24"/>
+          <w:szCs w:val="24"/>
+          <w:lang w:val="en-US"/>
+        </w:rPr>
+        <w:t xml:space="preserve">Results are remarkably </w:t>
+      </w:r>
+      <w:r>
+        <w:rPr>
+          <w:rFonts w:ascii="Times New Roman" w:hAnsi="Times New Roman" w:cs="Times New Roman"/>
+          <w:b/>
+          <w:sz w:val="24"/>
+          <w:szCs w:val="24"/>
+          <w:lang w:val="en-US"/>
+        </w:rPr>
+        <w:t>consistent with our main estimates</w:t>
+      </w:r>
+      <w:r>
+        <w:rPr>
+          <w:rFonts w:ascii="Times New Roman" w:hAnsi="Times New Roman" w:cs="Times New Roman"/>
+          <w:b/>
+          <w:sz w:val="24"/>
+          <w:szCs w:val="24"/>
+          <w:lang w:val="en-US"/>
+        </w:rPr>
+        <w:t xml:space="preserve"> etc. </w:t>
+      </w:r>
+    </w:p>
+    <w:p>
+      <w:pPr>
+        <w:jc w:val="both"/>
+        <w:rPr>
+          <w:rFonts w:ascii="Times New Roman" w:hAnsi="Times New Roman" w:cs="Times New Roman"/>
+          <w:b/>
+          <w:sz w:val="24"/>
+          <w:szCs w:val="24"/>
+          <w:u w:val="single"/>
+          <w:lang w:val="en-US"/>
+        </w:rPr>
+      </w:pPr>
+      <w:r>
+        <w:rPr>
+          <w:rFonts w:ascii="Times New Roman" w:hAnsi="Times New Roman" w:cs="Times New Roman"/>
+          <w:b/>
+          <w:sz w:val="24"/>
+          <w:szCs w:val="24"/>
+          <w:u w:val="single"/>
+          <w:lang w:val="en-US"/>
+        </w:rPr>
+        <w:t xml:space="preserve"> </w:t>
+      </w:r>
+      <w:r>
+        <w:rPr>
+          <w:rFonts w:ascii="Times New Roman" w:hAnsi="Times New Roman" w:cs="Times New Roman"/>
+          <w:b/>
+          <w:sz w:val="24"/>
+          <w:szCs w:val="24"/>
+          <w:u w:val="single"/>
+          <w:lang w:val="en-US"/>
+        </w:rPr>
+        <w:t xml:space="preserve">(ii) </w:t>
+      </w:r>
+      <w:r>
+        <w:rPr>
+          <w:rFonts w:ascii="Times New Roman" w:hAnsi="Times New Roman" w:cs="Times New Roman"/>
+          <w:b/>
+          <w:sz w:val="24"/>
+          <w:szCs w:val="24"/>
+          <w:u w:val="single"/>
+          <w:lang w:val="en-US"/>
+        </w:rPr>
+        <w:t>On the use of non-linear least squares (NLS)</w:t>
+      </w:r>
+    </w:p>
+    <w:p>
+      <w:pPr>
+        <w:jc w:val="both"/>
+        <w:rPr>
+          <w:rFonts w:ascii="Times New Roman" w:hAnsi="Times New Roman" w:cs="Times New Roman"/>
+          <w:b/>
+          <w:sz w:val="24"/>
+          <w:szCs w:val="24"/>
+          <w:lang w:val="en-US"/>
+        </w:rPr>
+      </w:pPr>
+      <w:r>
+        <w:rPr>
+          <w:rFonts w:ascii="Times New Roman" w:hAnsi="Times New Roman" w:cs="Times New Roman"/>
+          <w:b/>
+          <w:sz w:val="24"/>
+          <w:szCs w:val="24"/>
+          <w:lang w:val="en-US"/>
+        </w:rPr>
+        <w:t>As highlighted by the referee, our estimated equation imposes to use non-linear estimation methods, such as Non-Linear Least Sq</w:t>
+      </w:r>
+      <w:r>
+        <w:rPr>
+          <w:rFonts w:ascii="Times New Roman" w:hAnsi="Times New Roman" w:cs="Times New Roman"/>
+          <w:b/>
+          <w:sz w:val="24"/>
+          <w:szCs w:val="24"/>
+          <w:lang w:val="en-US"/>
+        </w:rPr>
+        <w:t>uares. However, even with another</w:t>
+      </w:r>
+      <w:r>
+        <w:rPr>
+          <w:rFonts w:ascii="Times New Roman" w:hAnsi="Times New Roman" w:cs="Times New Roman"/>
+          <w:b/>
+          <w:sz w:val="24"/>
+          <w:szCs w:val="24"/>
+          <w:lang w:val="en-US"/>
+        </w:rPr>
+        <w:t xml:space="preserve"> formulation, such as the one referred to as the Hummels methodology, we would still be constrained to resort to non-linear estimators. This is due to the restrictions imposed </w:t>
+      </w:r>
+      <w:r>
+        <w:rPr>
+          <w:rFonts w:ascii="Times New Roman" w:hAnsi="Times New Roman" w:cs="Times New Roman"/>
+          <w:b/>
           <w:i/>
           <w:sz w:val="24"/>
           <w:szCs w:val="24"/>
           <w:lang w:val="en-US"/>
         </w:rPr>
-        <w:t>) it relies on the strong assumptions highlighted above, (ii) it is computationally expensive as noted by the authors on multiple occasions, and (iii) it is subject to an endogeneity problem, which the authors disregard with one sentence, but which is rather detrimental in my opinion.</w:t>
-      </w:r>
-    </w:p>
-    <w:p>
-      <w:pPr>
-        <w:jc w:val="both"/>
-        <w:rPr>
-          <w:rFonts w:ascii="Times New Roman" w:hAnsi="Times New Roman" w:cs="Times New Roman"/>
-          <w:b/>
-          <w:sz w:val="24"/>
-          <w:szCs w:val="24"/>
-          <w:lang w:val="en-US"/>
-        </w:rPr>
-      </w:pPr>
-      <w:r>
-        <w:rPr>
-          <w:rFonts w:ascii="Times New Roman" w:hAnsi="Times New Roman" w:cs="Times New Roman"/>
-          <w:b/>
-          <w:sz w:val="24"/>
-          <w:szCs w:val="24"/>
-          <w:lang w:val="en-US"/>
-        </w:rPr>
-        <w:t xml:space="preserve">The three points raised by the referee are all equally important, </w:t>
-      </w:r>
-      <w:r>
-        <w:rPr>
-          <w:rFonts w:ascii="Times New Roman" w:hAnsi="Times New Roman" w:cs="Times New Roman"/>
-          <w:b/>
-          <w:sz w:val="24"/>
-          <w:szCs w:val="24"/>
-          <w:lang w:val="en-US"/>
-        </w:rPr>
-        <w:t>and we answer separately to each of them below</w:t>
-      </w:r>
-    </w:p>
-    <w:p>
-      <w:pPr>
-        <w:jc w:val="both"/>
-        <w:rPr>
-          <w:rFonts w:ascii="Times New Roman" w:hAnsi="Times New Roman" w:cs="Times New Roman"/>
-          <w:b/>
-          <w:sz w:val="24"/>
-          <w:szCs w:val="24"/>
-          <w:u w:val="single"/>
-          <w:lang w:val="en-US"/>
-        </w:rPr>
-      </w:pPr>
-      <w:r>
-        <w:rPr>
-          <w:rFonts w:ascii="Times New Roman" w:hAnsi="Times New Roman" w:cs="Times New Roman"/>
-          <w:b/>
-          <w:sz w:val="24"/>
-          <w:szCs w:val="24"/>
-          <w:u w:val="single"/>
-          <w:lang w:val="en-US"/>
-        </w:rPr>
-        <w:t>(</w:t>
-      </w:r>
-      <w:proofErr w:type="spellStart"/>
-      <w:r>
-        <w:rPr>
-          <w:rFonts w:ascii="Times New Roman" w:hAnsi="Times New Roman" w:cs="Times New Roman"/>
-          <w:b/>
-          <w:sz w:val="24"/>
-          <w:szCs w:val="24"/>
-          <w:u w:val="single"/>
-          <w:lang w:val="en-US"/>
-        </w:rPr>
-        <w:t>i</w:t>
-      </w:r>
-      <w:proofErr w:type="spellEnd"/>
-      <w:r>
-        <w:rPr>
-          <w:rFonts w:ascii="Times New Roman" w:hAnsi="Times New Roman" w:cs="Times New Roman"/>
-          <w:b/>
-          <w:sz w:val="24"/>
-          <w:szCs w:val="24"/>
-          <w:u w:val="single"/>
-          <w:lang w:val="en-US"/>
-        </w:rPr>
-        <w:t xml:space="preserve">) </w:t>
-      </w:r>
-      <w:r>
-        <w:rPr>
-          <w:rFonts w:ascii="Times New Roman" w:hAnsi="Times New Roman" w:cs="Times New Roman"/>
-          <w:b/>
-          <w:sz w:val="24"/>
-          <w:szCs w:val="24"/>
-          <w:u w:val="single"/>
-          <w:lang w:val="en-US"/>
-        </w:rPr>
-        <w:t xml:space="preserve">On the </w:t>
-      </w:r>
-      <w:r>
-        <w:rPr>
-          <w:rFonts w:ascii="Times New Roman" w:hAnsi="Times New Roman" w:cs="Times New Roman"/>
-          <w:b/>
-          <w:sz w:val="24"/>
-          <w:szCs w:val="24"/>
-          <w:u w:val="single"/>
-          <w:lang w:val="en-US"/>
-        </w:rPr>
-        <w:t>a</w:t>
-      </w:r>
-      <w:r>
-        <w:rPr>
-          <w:rFonts w:ascii="Times New Roman" w:hAnsi="Times New Roman" w:cs="Times New Roman"/>
-          <w:b/>
-          <w:sz w:val="24"/>
-          <w:szCs w:val="24"/>
-          <w:u w:val="single"/>
-          <w:lang w:val="en-US"/>
-        </w:rPr>
-        <w:t>ssumptions underlining our empirical approach.</w:t>
-      </w:r>
-    </w:p>
-    <w:p>
-      <w:pPr>
-        <w:jc w:val="both"/>
-        <w:rPr>
-          <w:rFonts w:ascii="Times New Roman" w:hAnsi="Times New Roman" w:cs="Times New Roman"/>
-          <w:b/>
-          <w:sz w:val="24"/>
-          <w:szCs w:val="24"/>
-          <w:lang w:val="en-US"/>
-        </w:rPr>
-      </w:pPr>
-      <w:r>
-        <w:rPr>
-          <w:rFonts w:ascii="Times New Roman" w:hAnsi="Times New Roman" w:cs="Times New Roman"/>
-          <w:b/>
-          <w:sz w:val="24"/>
-          <w:szCs w:val="24"/>
-          <w:lang w:val="en-US"/>
-        </w:rPr>
-        <w:t>Our main empirical equation</w:t>
-      </w:r>
-      <w:r>
-        <w:rPr>
-          <w:rFonts w:ascii="Times New Roman" w:hAnsi="Times New Roman" w:cs="Times New Roman"/>
-          <w:b/>
-          <w:sz w:val="24"/>
-          <w:szCs w:val="24"/>
-          <w:lang w:val="en-US"/>
-        </w:rPr>
-        <w:t xml:space="preserve"> </w:t>
-      </w:r>
-      <w:r>
-        <w:rPr>
-          <w:rFonts w:ascii="Times New Roman" w:hAnsi="Times New Roman" w:cs="Times New Roman"/>
-          <w:b/>
-          <w:sz w:val="24"/>
-          <w:szCs w:val="24"/>
-          <w:lang w:val="en-US"/>
-        </w:rPr>
-        <w:t xml:space="preserve">and its underlying assumptions regarding the </w:t>
-      </w:r>
-      <w:proofErr w:type="spellStart"/>
-      <w:r>
-        <w:rPr>
-          <w:rFonts w:ascii="Times New Roman" w:hAnsi="Times New Roman" w:cs="Times New Roman"/>
-          <w:b/>
-          <w:sz w:val="24"/>
-          <w:szCs w:val="24"/>
-          <w:lang w:val="en-US"/>
-        </w:rPr>
-        <w:t>separability</w:t>
-      </w:r>
-      <w:proofErr w:type="spellEnd"/>
-      <w:r>
-        <w:rPr>
-          <w:rFonts w:ascii="Times New Roman" w:hAnsi="Times New Roman" w:cs="Times New Roman"/>
-          <w:b/>
-          <w:sz w:val="24"/>
-          <w:szCs w:val="24"/>
-          <w:lang w:val="en-US"/>
-        </w:rPr>
-        <w:t xml:space="preserve"> of transport costs between their country- and product-level components</w:t>
-      </w:r>
-      <w:r>
-        <w:rPr>
-          <w:rFonts w:ascii="Times New Roman" w:hAnsi="Times New Roman" w:cs="Times New Roman"/>
-          <w:b/>
-          <w:sz w:val="24"/>
-          <w:szCs w:val="24"/>
-          <w:lang w:val="en-US"/>
-        </w:rPr>
-        <w:t xml:space="preserve"> draw on the one </w:t>
-      </w:r>
-      <w:r>
-        <w:rPr>
-          <w:rFonts w:ascii="Times New Roman" w:hAnsi="Times New Roman" w:cs="Times New Roman"/>
-          <w:b/>
-          <w:sz w:val="24"/>
-          <w:szCs w:val="24"/>
-          <w:lang w:val="en-US"/>
-        </w:rPr>
-        <w:t xml:space="preserve">proposed by </w:t>
-      </w:r>
-      <w:proofErr w:type="spellStart"/>
-      <w:r>
-        <w:rPr>
-          <w:rFonts w:ascii="Times New Roman" w:hAnsi="Times New Roman" w:cs="Times New Roman"/>
-          <w:b/>
-          <w:sz w:val="24"/>
-          <w:szCs w:val="24"/>
-          <w:lang w:val="en-US"/>
-        </w:rPr>
-        <w:t>Irarrazabal</w:t>
-      </w:r>
-      <w:proofErr w:type="spellEnd"/>
-      <w:r>
-        <w:rPr>
-          <w:rFonts w:ascii="Times New Roman" w:hAnsi="Times New Roman" w:cs="Times New Roman"/>
-          <w:b/>
-          <w:sz w:val="24"/>
-          <w:szCs w:val="24"/>
-          <w:lang w:val="en-US"/>
-        </w:rPr>
-        <w:t xml:space="preserve">, </w:t>
-      </w:r>
-      <w:proofErr w:type="spellStart"/>
-      <w:r>
-        <w:rPr>
-          <w:rFonts w:ascii="Times New Roman" w:hAnsi="Times New Roman" w:cs="Times New Roman"/>
-          <w:b/>
-          <w:sz w:val="24"/>
-          <w:szCs w:val="24"/>
-          <w:lang w:val="en-US"/>
-        </w:rPr>
-        <w:t>Moxnes</w:t>
-      </w:r>
-      <w:proofErr w:type="spellEnd"/>
-      <w:r>
-        <w:rPr>
-          <w:rFonts w:ascii="Times New Roman" w:hAnsi="Times New Roman" w:cs="Times New Roman"/>
-          <w:b/>
-          <w:sz w:val="24"/>
-          <w:szCs w:val="24"/>
-          <w:lang w:val="en-US"/>
-        </w:rPr>
-        <w:t xml:space="preserve"> </w:t>
-      </w:r>
-      <w:r>
-        <w:rPr>
-          <w:rFonts w:ascii="Times New Roman" w:hAnsi="Times New Roman" w:cs="Times New Roman"/>
-          <w:b/>
-          <w:sz w:val="24"/>
-          <w:szCs w:val="24"/>
-          <w:lang w:val="en-US"/>
-        </w:rPr>
-        <w:t xml:space="preserve">and </w:t>
-      </w:r>
-      <w:proofErr w:type="spellStart"/>
-      <w:r>
-        <w:rPr>
-          <w:rFonts w:ascii="Times New Roman" w:hAnsi="Times New Roman" w:cs="Times New Roman"/>
-          <w:b/>
-          <w:sz w:val="24"/>
-          <w:szCs w:val="24"/>
-          <w:lang w:val="en-US"/>
-        </w:rPr>
-        <w:t>Opromolla</w:t>
-      </w:r>
-      <w:proofErr w:type="spellEnd"/>
-      <w:r>
-        <w:rPr>
-          <w:rFonts w:ascii="Times New Roman" w:hAnsi="Times New Roman" w:cs="Times New Roman"/>
-          <w:b/>
-          <w:sz w:val="24"/>
-          <w:szCs w:val="24"/>
-          <w:lang w:val="en-US"/>
-        </w:rPr>
-        <w:t xml:space="preserve"> (</w:t>
+        <w:t>ex ante</w:t>
+      </w:r>
+      <w:r>
+        <w:rPr>
+          <w:rFonts w:ascii="Times New Roman" w:hAnsi="Times New Roman" w:cs="Times New Roman"/>
+          <w:b/>
+          <w:sz w:val="24"/>
+          <w:szCs w:val="24"/>
+          <w:lang w:val="en-US"/>
+        </w:rPr>
+        <w:t xml:space="preserve"> on parameters, i.e. </w:t>
       </w:r>
       <w:r>
         <w:rPr>
@@ -509,311 +675,17 @@
           <w:szCs w:val="24"/>
           <w:lang w:val="en-US"/>
         </w:rPr>
-        <w:t>the Review of Economics and Statistics</w:t>
-      </w:r>
-      <w:r>
-        <w:rPr>
-          <w:rFonts w:ascii="Times New Roman" w:hAnsi="Times New Roman" w:cs="Times New Roman"/>
-          <w:b/>
-          <w:sz w:val="24"/>
-          <w:szCs w:val="24"/>
-          <w:lang w:val="en-US"/>
-        </w:rPr>
-        <w:t>, 2015)</w:t>
-      </w:r>
-      <w:r>
-        <w:rPr>
-          <w:rFonts w:ascii="Times New Roman" w:hAnsi="Times New Roman" w:cs="Times New Roman"/>
-          <w:b/>
-          <w:sz w:val="24"/>
-          <w:szCs w:val="24"/>
-          <w:lang w:val="en-US"/>
-        </w:rPr>
-        <w:t xml:space="preserve"> to estimate the share of additive costs in a firm-level context. It relies on a simple theoretical framework with minimal assumptions, and is compatible with most approaches within the so-called category of “New Trade Theories”. </w:t>
-      </w:r>
-      <w:r>
-        <w:rPr>
-          <w:rFonts w:ascii="Times New Roman" w:hAnsi="Times New Roman" w:cs="Times New Roman"/>
-          <w:b/>
-          <w:sz w:val="24"/>
-          <w:szCs w:val="24"/>
-          <w:lang w:val="en-US"/>
-        </w:rPr>
-        <w:t xml:space="preserve">More importantly, this formulation allows us recovering </w:t>
-      </w:r>
-      <w:r>
-        <w:rPr>
-          <w:rFonts w:ascii="Times New Roman" w:hAnsi="Times New Roman" w:cs="Times New Roman"/>
-          <w:b/>
-          <w:sz w:val="24"/>
-          <w:szCs w:val="24"/>
-          <w:lang w:val="en-US"/>
-        </w:rPr>
-        <w:t>explicitly the shares of, respectively, additive and multiplicative costs</w:t>
-      </w:r>
-      <w:r>
-        <w:rPr>
-          <w:rFonts w:ascii="Times New Roman" w:hAnsi="Times New Roman" w:cs="Times New Roman"/>
-          <w:b/>
-          <w:sz w:val="24"/>
-          <w:szCs w:val="24"/>
-          <w:lang w:val="en-US"/>
-        </w:rPr>
-        <w:t xml:space="preserve">. </w:t>
-      </w:r>
-      <w:r>
-        <w:rPr>
-          <w:rFonts w:ascii="Times New Roman" w:hAnsi="Times New Roman" w:cs="Times New Roman"/>
-          <w:b/>
-          <w:sz w:val="24"/>
-          <w:szCs w:val="24"/>
-          <w:lang w:val="en-US"/>
-        </w:rPr>
-        <w:t xml:space="preserve">Despite its formal elegance and simplicity, </w:t>
-      </w:r>
-      <w:commentRangeStart w:id="0"/>
-      <w:r>
-        <w:rPr>
-          <w:rFonts w:ascii="Times New Roman" w:hAnsi="Times New Roman" w:cs="Times New Roman"/>
-          <w:b/>
-          <w:sz w:val="24"/>
-          <w:szCs w:val="24"/>
-          <w:lang w:val="en-US"/>
-        </w:rPr>
-        <w:t xml:space="preserve">this is not possible in such a straightforward manner with the </w:t>
-      </w:r>
-      <w:proofErr w:type="spellStart"/>
-      <w:r>
-        <w:rPr>
-          <w:rFonts w:ascii="Times New Roman" w:hAnsi="Times New Roman" w:cs="Times New Roman"/>
-          <w:b/>
-          <w:sz w:val="24"/>
-          <w:szCs w:val="24"/>
-          <w:lang w:val="en-US"/>
-        </w:rPr>
-        <w:t>Hummels</w:t>
-      </w:r>
-      <w:proofErr w:type="spellEnd"/>
-      <w:r>
-        <w:rPr>
-          <w:rFonts w:ascii="Times New Roman" w:hAnsi="Times New Roman" w:cs="Times New Roman"/>
-          <w:b/>
-          <w:sz w:val="24"/>
-          <w:szCs w:val="24"/>
-          <w:lang w:val="en-US"/>
-        </w:rPr>
-        <w:t xml:space="preserve">’ methodology. </w:t>
-      </w:r>
-      <w:commentRangeEnd w:id="0"/>
-      <w:r>
-        <w:rPr>
-          <w:rStyle w:val="Marquedecommentaire"/>
-        </w:rPr>
-        <w:commentReference w:id="0"/>
-      </w:r>
-    </w:p>
-    <w:p>
-      <w:pPr>
-        <w:jc w:val="both"/>
-        <w:rPr>
-          <w:rFonts w:ascii="Times New Roman" w:hAnsi="Times New Roman" w:cs="Times New Roman"/>
-          <w:b/>
-          <w:sz w:val="24"/>
-          <w:szCs w:val="24"/>
-          <w:lang w:val="en-US"/>
-        </w:rPr>
-      </w:pPr>
-      <w:r>
-        <w:rPr>
-          <w:rFonts w:ascii="Times New Roman" w:hAnsi="Times New Roman" w:cs="Times New Roman"/>
-          <w:b/>
-          <w:sz w:val="24"/>
-          <w:szCs w:val="24"/>
-          <w:lang w:val="en-US"/>
-        </w:rPr>
-        <w:t>Nevertheless</w:t>
-      </w:r>
-      <w:r>
-        <w:rPr>
-          <w:rFonts w:ascii="Times New Roman" w:hAnsi="Times New Roman" w:cs="Times New Roman"/>
-          <w:b/>
-          <w:sz w:val="24"/>
-          <w:szCs w:val="24"/>
-          <w:lang w:val="en-US"/>
-        </w:rPr>
-        <w:t xml:space="preserve">, to take full account of the referee’s remark, we decided run an additional set of estimations based on the Hummel’s </w:t>
-      </w:r>
-      <w:proofErr w:type="spellStart"/>
-      <w:r>
-        <w:rPr>
-          <w:rFonts w:ascii="Times New Roman" w:hAnsi="Times New Roman" w:cs="Times New Roman"/>
-          <w:b/>
-          <w:sz w:val="24"/>
-          <w:szCs w:val="24"/>
-          <w:lang w:val="en-US"/>
-        </w:rPr>
-        <w:t>methodogy</w:t>
-      </w:r>
-      <w:proofErr w:type="spellEnd"/>
-      <w:r>
-        <w:rPr>
-          <w:rFonts w:ascii="Times New Roman" w:hAnsi="Times New Roman" w:cs="Times New Roman"/>
-          <w:b/>
-          <w:sz w:val="24"/>
-          <w:szCs w:val="24"/>
-          <w:lang w:val="en-US"/>
-        </w:rPr>
-        <w:t xml:space="preserve"> as proposed by the referee [to be completed with the additional estimates produced with equation A]. </w:t>
-      </w:r>
-      <w:r>
-        <w:rPr>
-          <w:rFonts w:ascii="Times New Roman" w:hAnsi="Times New Roman" w:cs="Times New Roman"/>
-          <w:b/>
-          <w:sz w:val="24"/>
-          <w:szCs w:val="24"/>
-          <w:lang w:val="en-US"/>
-        </w:rPr>
-        <w:t xml:space="preserve">Reported in Appendix XX, </w:t>
-      </w:r>
-      <w:r>
-        <w:rPr>
-          <w:rFonts w:ascii="Times New Roman" w:hAnsi="Times New Roman" w:cs="Times New Roman"/>
-          <w:b/>
-          <w:sz w:val="24"/>
-          <w:szCs w:val="24"/>
-          <w:lang w:val="en-US"/>
-        </w:rPr>
-        <w:t xml:space="preserve">Results are remarkably </w:t>
-      </w:r>
-      <w:r>
-        <w:rPr>
-          <w:rFonts w:ascii="Times New Roman" w:hAnsi="Times New Roman" w:cs="Times New Roman"/>
-          <w:b/>
-          <w:sz w:val="24"/>
-          <w:szCs w:val="24"/>
-          <w:lang w:val="en-US"/>
-        </w:rPr>
-        <w:t>consistent with our main estimates</w:t>
-      </w:r>
-      <w:r>
-        <w:rPr>
-          <w:rFonts w:ascii="Times New Roman" w:hAnsi="Times New Roman" w:cs="Times New Roman"/>
-          <w:b/>
-          <w:sz w:val="24"/>
-          <w:szCs w:val="24"/>
-          <w:lang w:val="en-US"/>
-        </w:rPr>
-        <w:t xml:space="preserve"> etc. </w:t>
-      </w:r>
-    </w:p>
-    <w:p>
-      <w:pPr>
-        <w:jc w:val="both"/>
-        <w:rPr>
-          <w:rFonts w:ascii="Times New Roman" w:hAnsi="Times New Roman" w:cs="Times New Roman"/>
-          <w:b/>
-          <w:sz w:val="24"/>
-          <w:szCs w:val="24"/>
-          <w:u w:val="single"/>
-          <w:lang w:val="en-US"/>
-        </w:rPr>
-      </w:pPr>
-      <w:r>
-        <w:rPr>
-          <w:rFonts w:ascii="Times New Roman" w:hAnsi="Times New Roman" w:cs="Times New Roman"/>
-          <w:b/>
-          <w:sz w:val="24"/>
-          <w:szCs w:val="24"/>
-          <w:u w:val="single"/>
-          <w:lang w:val="en-US"/>
-        </w:rPr>
-        <w:t xml:space="preserve"> </w:t>
-      </w:r>
-      <w:r>
-        <w:rPr>
-          <w:rFonts w:ascii="Times New Roman" w:hAnsi="Times New Roman" w:cs="Times New Roman"/>
-          <w:b/>
-          <w:sz w:val="24"/>
-          <w:szCs w:val="24"/>
-          <w:u w:val="single"/>
-          <w:lang w:val="en-US"/>
-        </w:rPr>
-        <w:t xml:space="preserve">(ii) </w:t>
-      </w:r>
-      <w:r>
-        <w:rPr>
-          <w:rFonts w:ascii="Times New Roman" w:hAnsi="Times New Roman" w:cs="Times New Roman"/>
-          <w:b/>
-          <w:sz w:val="24"/>
-          <w:szCs w:val="24"/>
-          <w:u w:val="single"/>
-          <w:lang w:val="en-US"/>
-        </w:rPr>
-        <w:t>On the use of non-linear least squares (NLS)</w:t>
-      </w:r>
-    </w:p>
-    <w:p>
-      <w:pPr>
-        <w:jc w:val="both"/>
-        <w:rPr>
-          <w:rFonts w:ascii="Times New Roman" w:hAnsi="Times New Roman" w:cs="Times New Roman"/>
-          <w:b/>
-          <w:sz w:val="24"/>
-          <w:szCs w:val="24"/>
-          <w:lang w:val="en-US"/>
-        </w:rPr>
-      </w:pPr>
-      <w:r>
-        <w:rPr>
-          <w:rFonts w:ascii="Times New Roman" w:hAnsi="Times New Roman" w:cs="Times New Roman"/>
-          <w:b/>
-          <w:sz w:val="24"/>
-          <w:szCs w:val="24"/>
-          <w:lang w:val="en-US"/>
-        </w:rPr>
-        <w:t>As highlighted by the referee, our estimated equation imposes to use non-linear estimation methods, such as Non-Linear Least Sq</w:t>
-      </w:r>
-      <w:r>
-        <w:rPr>
-          <w:rFonts w:ascii="Times New Roman" w:hAnsi="Times New Roman" w:cs="Times New Roman"/>
-          <w:b/>
-          <w:sz w:val="24"/>
-          <w:szCs w:val="24"/>
-          <w:lang w:val="en-US"/>
-        </w:rPr>
-        <w:t>uares. However, even with another</w:t>
-      </w:r>
-      <w:r>
-        <w:rPr>
-          <w:rFonts w:ascii="Times New Roman" w:hAnsi="Times New Roman" w:cs="Times New Roman"/>
-          <w:b/>
-          <w:sz w:val="24"/>
-          <w:szCs w:val="24"/>
-          <w:lang w:val="en-US"/>
-        </w:rPr>
-        <w:t xml:space="preserve"> formulation, such as the one referred to as the </w:t>
-      </w:r>
-      <w:proofErr w:type="spellStart"/>
-      <w:r>
-        <w:rPr>
-          <w:rFonts w:ascii="Times New Roman" w:hAnsi="Times New Roman" w:cs="Times New Roman"/>
-          <w:b/>
-          <w:sz w:val="24"/>
-          <w:szCs w:val="24"/>
-          <w:lang w:val="en-US"/>
-        </w:rPr>
-        <w:t>Hummels</w:t>
-      </w:r>
-      <w:proofErr w:type="spellEnd"/>
-      <w:r>
-        <w:rPr>
-          <w:rFonts w:ascii="Times New Roman" w:hAnsi="Times New Roman" w:cs="Times New Roman"/>
-          <w:b/>
-          <w:sz w:val="24"/>
-          <w:szCs w:val="24"/>
-          <w:lang w:val="en-US"/>
-        </w:rPr>
-        <w:t xml:space="preserve"> methodology, we would still be constrained to resort to non-linear estimators. This is due to the restrictions imposed </w:t>
+        <w:t xml:space="preserve">τ </w:t>
+      </w:r>
+      <w:r>
+        <w:rPr>
+          <w:rFonts w:ascii="Times New Roman" w:hAnsi="Times New Roman" w:cs="Times New Roman"/>
+          <w:b/>
+          <w:sz w:val="24"/>
+          <w:szCs w:val="24"/>
+          <w:lang w:val="en-US"/>
+        </w:rPr>
+        <w:t xml:space="preserve">≥ 1 and </w:t>
       </w:r>
       <w:r>
         <w:rPr>
@@ -824,48 +696,6 @@
           <w:szCs w:val="24"/>
           <w:lang w:val="en-US"/>
         </w:rPr>
-        <w:t>ex ante</w:t>
-      </w:r>
-      <w:r>
-        <w:rPr>
-          <w:rFonts w:ascii="Times New Roman" w:hAnsi="Times New Roman" w:cs="Times New Roman"/>
-          <w:b/>
-          <w:sz w:val="24"/>
-          <w:szCs w:val="24"/>
-          <w:lang w:val="en-US"/>
-        </w:rPr>
-        <w:t xml:space="preserve"> on parameters, i.e. </w:t>
-      </w:r>
-      <w:r>
-        <w:rPr>
-          <w:rFonts w:ascii="Times New Roman" w:hAnsi="Times New Roman" w:cs="Times New Roman"/>
-          <w:b/>
-          <w:i/>
-          <w:sz w:val="24"/>
-          <w:szCs w:val="24"/>
-          <w:lang w:val="en-US"/>
-        </w:rPr>
-        <w:t xml:space="preserve">τ </w:t>
-      </w:r>
-      <w:r>
-        <w:rPr>
-          <w:rFonts w:ascii="Times New Roman" w:hAnsi="Times New Roman" w:cs="Times New Roman"/>
-          <w:b/>
-          <w:sz w:val="24"/>
-          <w:szCs w:val="24"/>
-          <w:lang w:val="en-US"/>
-        </w:rPr>
-        <w:t xml:space="preserve">≥ 1 and </w:t>
-      </w:r>
-      <w:r>
-        <w:rPr>
-          <w:rFonts w:ascii="Times New Roman" w:hAnsi="Times New Roman" w:cs="Times New Roman"/>
-          <w:b/>
-          <w:i/>
-          <w:sz w:val="24"/>
-          <w:szCs w:val="24"/>
-          <w:lang w:val="en-US"/>
-        </w:rPr>
         <w:t>t</w:t>
       </w:r>
       <w:r>
@@ -968,29 +798,7 @@
           <w:szCs w:val="24"/>
           <w:lang w:val="en-US"/>
         </w:rPr>
-        <w:t xml:space="preserve">was not made clear enough in the initial version, and did our best to make the pint clear in the revised version [see page </w:t>
-      </w:r>
-      <w:proofErr w:type="gramStart"/>
-      <w:r>
-        <w:rPr>
-          <w:rFonts w:ascii="Times New Roman" w:hAnsi="Times New Roman" w:cs="Times New Roman"/>
-          <w:b/>
-          <w:sz w:val="24"/>
-          <w:szCs w:val="24"/>
-          <w:lang w:val="en-US"/>
-        </w:rPr>
-        <w:t>XX :</w:t>
-      </w:r>
-      <w:proofErr w:type="gramEnd"/>
-      <w:r>
-        <w:rPr>
-          <w:rFonts w:ascii="Times New Roman" w:hAnsi="Times New Roman" w:cs="Times New Roman"/>
-          <w:b/>
-          <w:sz w:val="24"/>
-          <w:szCs w:val="24"/>
-          <w:lang w:val="en-US"/>
-        </w:rPr>
-        <w:t xml:space="preserve"> XX insert quote XX]. </w:t>
+        <w:t xml:space="preserve">was not made clear enough in the initial version, and did our best to make the pint clear in the revised version [see page XX : XX insert quote XX]. </w:t>
       </w:r>
     </w:p>
     <w:p>
@@ -1059,7 +867,6 @@
         </w:rPr>
         <w:t>The referee states that, based on theoretical insights by Melitz (</w:t>
       </w:r>
-      <w:proofErr w:type="spellStart"/>
       <w:r>
         <w:rPr>
           <w:rFonts w:ascii="Times New Roman" w:hAnsi="Times New Roman" w:cs="Times New Roman"/>
@@ -1071,403 +878,387 @@
         </w:rPr>
         <w:t>Econometrica</w:t>
       </w:r>
-      <w:proofErr w:type="spellEnd"/>
-      <w:r>
-        <w:rPr>
-          <w:rFonts w:ascii="Times New Roman" w:hAnsi="Times New Roman" w:cs="Times New Roman"/>
-          <w:b/>
-          <w:sz w:val="24"/>
-          <w:szCs w:val="24"/>
-          <w:lang w:val="en-US"/>
-        </w:rPr>
-        <w:t xml:space="preserve">, 2003) or Baldwin and </w:t>
-      </w:r>
-      <w:proofErr w:type="spellStart"/>
-      <w:r>
-        <w:rPr>
-          <w:rFonts w:ascii="Times New Roman" w:hAnsi="Times New Roman" w:cs="Times New Roman"/>
-          <w:b/>
-          <w:sz w:val="24"/>
-          <w:szCs w:val="24"/>
-          <w:lang w:val="en-US"/>
-        </w:rPr>
-        <w:t>Harrigan</w:t>
-      </w:r>
-      <w:proofErr w:type="spellEnd"/>
-      <w:r>
-        <w:rPr>
-          <w:rFonts w:ascii="Times New Roman" w:hAnsi="Times New Roman" w:cs="Times New Roman"/>
-          <w:b/>
-          <w:sz w:val="24"/>
-          <w:szCs w:val="24"/>
-          <w:lang w:val="en-US"/>
-        </w:rPr>
-        <w:t xml:space="preserve"> (</w:t>
+      <w:r>
+        <w:rPr>
+          <w:rFonts w:ascii="Times New Roman" w:hAnsi="Times New Roman" w:cs="Times New Roman"/>
+          <w:b/>
+          <w:sz w:val="24"/>
+          <w:szCs w:val="24"/>
+          <w:lang w:val="en-US"/>
+        </w:rPr>
+        <w:t>, 2003) or Baldwin and Harrigan (</w:t>
+      </w:r>
+      <w:r>
+        <w:rPr>
+          <w:rFonts w:ascii="Times New Roman" w:hAnsi="Times New Roman" w:cs="Times New Roman"/>
+          <w:b/>
+          <w:i/>
+          <w:sz w:val="24"/>
+          <w:szCs w:val="24"/>
+          <w:lang w:val="en-US"/>
+        </w:rPr>
+        <w:t>AER</w:t>
+      </w:r>
+      <w:r>
+        <w:rPr>
+          <w:rFonts w:ascii="Times New Roman" w:hAnsi="Times New Roman" w:cs="Times New Roman"/>
+          <w:b/>
+          <w:sz w:val="24"/>
+          <w:szCs w:val="24"/>
+          <w:lang w:val="en-US"/>
+        </w:rPr>
+        <w:t>, 2011), 1/~p</w:t>
+      </w:r>
+      <w:r>
+        <w:rPr>
+          <w:rFonts w:ascii="Times New Roman" w:hAnsi="Times New Roman" w:cs="Times New Roman"/>
+          <w:b/>
+          <w:sz w:val="24"/>
+          <w:szCs w:val="24"/>
+          <w:vertAlign w:val="subscript"/>
+          <w:lang w:val="en-US"/>
+        </w:rPr>
+        <w:t>ik</w:t>
+      </w:r>
+      <w:r>
+        <w:rPr>
+          <w:rFonts w:ascii="Times New Roman" w:hAnsi="Times New Roman" w:cs="Times New Roman"/>
+          <w:b/>
+          <w:sz w:val="24"/>
+          <w:szCs w:val="24"/>
+          <w:lang w:val="en-US"/>
+        </w:rPr>
+        <w:t xml:space="preserve"> is correlated in one direction on another with residuals ε</w:t>
+      </w:r>
+      <w:r>
+        <w:rPr>
+          <w:rFonts w:ascii="Times New Roman" w:hAnsi="Times New Roman" w:cs="Times New Roman"/>
+          <w:b/>
+          <w:sz w:val="24"/>
+          <w:szCs w:val="24"/>
+          <w:vertAlign w:val="subscript"/>
+          <w:lang w:val="en-US"/>
+        </w:rPr>
+        <w:t>ik</w:t>
+      </w:r>
+      <w:r>
+        <w:rPr>
+          <w:rFonts w:ascii="Times New Roman" w:hAnsi="Times New Roman" w:cs="Times New Roman"/>
+          <w:b/>
+          <w:sz w:val="24"/>
+          <w:szCs w:val="24"/>
+          <w:lang w:val="en-US"/>
+        </w:rPr>
+        <w:t>, In other words, more productive firms and/or firms selling high-quality products will charge hi</w:t>
+      </w:r>
+      <w:r>
+        <w:rPr>
+          <w:rFonts w:ascii="Times New Roman" w:hAnsi="Times New Roman" w:cs="Times New Roman"/>
+          <w:b/>
+          <w:sz w:val="24"/>
+          <w:szCs w:val="24"/>
+          <w:lang w:val="en-US"/>
+        </w:rPr>
+        <w:t>gher prices, all other things equal – in our case, for a given country-product pair.</w:t>
+      </w:r>
+    </w:p>
+    <w:p>
+      <w:pPr>
+        <w:jc w:val="both"/>
+        <w:rPr>
+          <w:rFonts w:ascii="Times New Roman" w:hAnsi="Times New Roman" w:cs="Times New Roman"/>
+          <w:b/>
+          <w:sz w:val="24"/>
+          <w:szCs w:val="24"/>
+          <w:lang w:val="en-US"/>
+        </w:rPr>
+      </w:pPr>
+      <w:r>
+        <w:rPr>
+          <w:rFonts w:ascii="Times New Roman" w:hAnsi="Times New Roman" w:cs="Times New Roman"/>
+          <w:b/>
+          <w:sz w:val="24"/>
+          <w:szCs w:val="24"/>
+          <w:lang w:val="en-US"/>
+        </w:rPr>
+        <w:t>We obviously do</w:t>
+      </w:r>
+      <w:r>
+        <w:rPr>
+          <w:rFonts w:ascii="Times New Roman" w:hAnsi="Times New Roman" w:cs="Times New Roman"/>
+          <w:b/>
+          <w:sz w:val="24"/>
+          <w:szCs w:val="24"/>
+          <w:lang w:val="en-US"/>
+        </w:rPr>
+        <w:t xml:space="preserve"> not </w:t>
+      </w:r>
+      <w:r>
+        <w:rPr>
+          <w:rFonts w:ascii="Times New Roman" w:hAnsi="Times New Roman" w:cs="Times New Roman"/>
+          <w:b/>
+          <w:sz w:val="24"/>
+          <w:szCs w:val="24"/>
+          <w:lang w:val="en-US"/>
+        </w:rPr>
+        <w:t xml:space="preserve">question this conceptual issue. </w:t>
+      </w:r>
+      <w:r>
+        <w:rPr>
+          <w:rFonts w:ascii="Times New Roman" w:hAnsi="Times New Roman" w:cs="Times New Roman"/>
+          <w:b/>
+          <w:sz w:val="24"/>
+          <w:szCs w:val="24"/>
+          <w:lang w:val="en-US"/>
+        </w:rPr>
+        <w:t>However, it is worth noting that</w:t>
+      </w:r>
+      <w:r>
+        <w:rPr>
+          <w:rFonts w:ascii="Times New Roman" w:hAnsi="Times New Roman" w:cs="Times New Roman"/>
+          <w:b/>
+          <w:sz w:val="24"/>
+          <w:szCs w:val="24"/>
+          <w:lang w:val="en-US"/>
+        </w:rPr>
+        <w:t xml:space="preserve"> a good deal of the bias</w:t>
+      </w:r>
+      <w:r>
+        <w:rPr>
+          <w:rFonts w:ascii="Times New Roman" w:hAnsi="Times New Roman" w:cs="Times New Roman"/>
+          <w:b/>
+          <w:sz w:val="24"/>
+          <w:szCs w:val="24"/>
+          <w:lang w:val="en-US"/>
+        </w:rPr>
+        <w:t xml:space="preserve"> (actually, the part relating to the quality effect)</w:t>
+      </w:r>
+      <w:r>
+        <w:rPr>
+          <w:rFonts w:ascii="Times New Roman" w:hAnsi="Times New Roman" w:cs="Times New Roman"/>
+          <w:b/>
+          <w:sz w:val="24"/>
+          <w:szCs w:val="24"/>
+          <w:lang w:val="en-US"/>
+        </w:rPr>
+        <w:t xml:space="preserve"> is going to appear identically in the CIF (p) and the FAS (~p</w:t>
+      </w:r>
+      <w:r>
+        <w:rPr>
+          <w:rFonts w:ascii="Times New Roman" w:hAnsi="Times New Roman" w:cs="Times New Roman"/>
+          <w:b/>
+          <w:sz w:val="24"/>
+          <w:szCs w:val="24"/>
+          <w:lang w:val="en-US"/>
+        </w:rPr>
+        <w:t>) prices. Consequently, since our dependent variable is based on a ratio between the former and the latter, the (reverse causality) bias cancels out. That said, remains the possibility that bigger firms may impact transport costs, due to their ability of bargaining discounts for larger shipped volumes.</w:t>
+      </w:r>
+      <w:r>
+        <w:rPr>
+          <w:rFonts w:ascii="Times New Roman" w:hAnsi="Times New Roman" w:cs="Times New Roman"/>
+          <w:b/>
+          <w:sz w:val="24"/>
+          <w:szCs w:val="24"/>
+          <w:lang w:val="en-US"/>
+        </w:rPr>
+        <w:t xml:space="preserve"> </w:t>
+      </w:r>
+    </w:p>
+    <w:p>
+      <w:pPr>
+        <w:jc w:val="both"/>
+        <w:rPr>
+          <w:rFonts w:ascii="Times New Roman" w:hAnsi="Times New Roman" w:cs="Times New Roman"/>
+          <w:b/>
+          <w:sz w:val="24"/>
+          <w:szCs w:val="24"/>
+          <w:lang w:val="en-US"/>
+        </w:rPr>
+      </w:pPr>
+      <w:r>
+        <w:rPr>
+          <w:rFonts w:ascii="Times New Roman" w:hAnsi="Times New Roman" w:cs="Times New Roman"/>
+          <w:b/>
+          <w:sz w:val="24"/>
+          <w:szCs w:val="24"/>
+          <w:lang w:val="en-US"/>
+        </w:rPr>
+        <w:t>Following the referee’s advice, we decided therefore to provide some IV-estimates to provide a clean assessment of the size of the potential bias. XXX</w:t>
+      </w:r>
+    </w:p>
+    <w:p>
+      <w:pPr>
+        <w:jc w:val="both"/>
+        <w:rPr>
+          <w:rFonts w:ascii="Times New Roman" w:hAnsi="Times New Roman" w:cs="Times New Roman"/>
+          <w:sz w:val="24"/>
+          <w:szCs w:val="24"/>
+          <w:lang w:val="en-US"/>
+        </w:rPr>
+      </w:pPr>
+      <w:r>
+        <w:rPr>
+          <w:rFonts w:ascii="Times New Roman" w:hAnsi="Times New Roman" w:cs="Times New Roman"/>
+          <w:b/>
+          <w:sz w:val="24"/>
+          <w:szCs w:val="24"/>
+          <w:lang w:val="en-US"/>
+        </w:rPr>
+        <w:t>XXX At some point, explain HS10 duty do not exist, contrary to what the referee asserts. At best, it was HS6 or HS8 XXX</w:t>
       </w:r>
       <w:bookmarkStart w:id="1" w:name="_GoBack"/>
-      <w:r>
-        <w:rPr>
-          <w:rFonts w:ascii="Times New Roman" w:hAnsi="Times New Roman" w:cs="Times New Roman"/>
-          <w:b/>
+      <w:bookmarkEnd w:id="1"/>
+    </w:p>
+    <w:p>
+      <w:pPr>
+        <w:jc w:val="both"/>
+        <w:rPr>
+          <w:rFonts w:ascii="Times New Roman" w:hAnsi="Times New Roman" w:cs="Times New Roman"/>
+          <w:b/>
+          <w:sz w:val="24"/>
+          <w:szCs w:val="24"/>
+          <w:lang w:val="en-US"/>
+        </w:rPr>
+      </w:pPr>
+    </w:p>
+    <w:p>
+      <w:pPr>
+        <w:jc w:val="both"/>
+        <w:rPr>
+          <w:rFonts w:ascii="Times New Roman" w:hAnsi="Times New Roman" w:cs="Times New Roman"/>
+          <w:b/>
+          <w:sz w:val="24"/>
+          <w:szCs w:val="24"/>
+          <w:lang w:val="en-US"/>
+        </w:rPr>
+      </w:pPr>
+      <w:r>
+        <w:rPr>
+          <w:rFonts w:ascii="Times New Roman" w:hAnsi="Times New Roman" w:cs="Times New Roman"/>
+          <w:b/>
+          <w:sz w:val="24"/>
+          <w:szCs w:val="24"/>
+          <w:lang w:val="en-US"/>
+        </w:rPr>
+        <w:t>The</w:t>
+      </w:r>
+      <w:r>
+        <w:rPr>
+          <w:rFonts w:ascii="Times New Roman" w:hAnsi="Times New Roman" w:cs="Times New Roman"/>
+          <w:b/>
+          <w:sz w:val="24"/>
+          <w:szCs w:val="24"/>
+          <w:lang w:val="en-US"/>
+        </w:rPr>
+        <w:t xml:space="preserve"> revised version </w:t>
+      </w:r>
+      <w:r>
+        <w:rPr>
+          <w:rFonts w:ascii="Times New Roman" w:hAnsi="Times New Roman" w:cs="Times New Roman"/>
+          <w:b/>
+          <w:sz w:val="24"/>
+          <w:szCs w:val="24"/>
+          <w:lang w:val="en-US"/>
+        </w:rPr>
+        <w:t xml:space="preserve">now </w:t>
+      </w:r>
+      <w:r>
+        <w:rPr>
+          <w:rFonts w:ascii="Times New Roman" w:hAnsi="Times New Roman" w:cs="Times New Roman"/>
+          <w:b/>
+          <w:sz w:val="24"/>
+          <w:szCs w:val="24"/>
+          <w:lang w:val="en-US"/>
+        </w:rPr>
+        <w:t>elaborates more</w:t>
+      </w:r>
+      <w:r>
+        <w:rPr>
+          <w:rFonts w:ascii="Times New Roman" w:hAnsi="Times New Roman" w:cs="Times New Roman"/>
+          <w:b/>
+          <w:sz w:val="24"/>
+          <w:szCs w:val="24"/>
+          <w:lang w:val="en-US"/>
+        </w:rPr>
+        <w:t xml:space="preserve"> on the</w:t>
+      </w:r>
+      <w:r>
+        <w:rPr>
+          <w:rFonts w:ascii="Times New Roman" w:hAnsi="Times New Roman" w:cs="Times New Roman"/>
+          <w:b/>
+          <w:sz w:val="24"/>
+          <w:szCs w:val="24"/>
+          <w:lang w:val="en-US"/>
+        </w:rPr>
+        <w:t>s</w:t>
+      </w:r>
+      <w:r>
+        <w:rPr>
+          <w:rFonts w:ascii="Times New Roman" w:hAnsi="Times New Roman" w:cs="Times New Roman"/>
+          <w:b/>
+          <w:sz w:val="24"/>
+          <w:szCs w:val="24"/>
+          <w:lang w:val="en-US"/>
+        </w:rPr>
+        <w:t>e considerations</w:t>
+      </w:r>
+      <w:r>
+        <w:rPr>
+          <w:rFonts w:ascii="Times New Roman" w:hAnsi="Times New Roman" w:cs="Times New Roman"/>
+          <w:b/>
+          <w:sz w:val="24"/>
+          <w:szCs w:val="24"/>
+          <w:lang w:val="en-US"/>
+        </w:rPr>
+        <w:t xml:space="preserve"> in the devoted section, page XX: [Insert quote here].</w:t>
+      </w:r>
+      <w:r>
+        <w:rPr>
+          <w:rFonts w:ascii="Times New Roman" w:hAnsi="Times New Roman" w:cs="Times New Roman"/>
+          <w:b/>
+          <w:sz w:val="24"/>
+          <w:szCs w:val="24"/>
+          <w:lang w:val="en-US"/>
+        </w:rPr>
+        <w:t xml:space="preserve"> </w:t>
+      </w:r>
+    </w:p>
+    <w:p>
+      <w:pPr>
+        <w:jc w:val="both"/>
+        <w:rPr>
+          <w:rFonts w:ascii="Times New Roman" w:hAnsi="Times New Roman" w:cs="Times New Roman"/>
+          <w:b/>
+          <w:sz w:val="24"/>
+          <w:szCs w:val="24"/>
+          <w:lang w:val="en-US"/>
+        </w:rPr>
+      </w:pPr>
+    </w:p>
+    <w:p>
+      <w:pPr>
+        <w:jc w:val="both"/>
+        <w:rPr>
+          <w:rFonts w:ascii="Times New Roman" w:hAnsi="Times New Roman" w:cs="Times New Roman"/>
+          <w:b/>
+          <w:sz w:val="24"/>
+          <w:szCs w:val="24"/>
+          <w:lang w:val="en-US"/>
+        </w:rPr>
+      </w:pPr>
+    </w:p>
+    <w:p>
+      <w:pPr>
+        <w:jc w:val="both"/>
+        <w:rPr>
+          <w:rFonts w:ascii="Times New Roman" w:hAnsi="Times New Roman" w:cs="Times New Roman"/>
           <w:i/>
           <w:sz w:val="24"/>
           <w:szCs w:val="24"/>
           <w:lang w:val="en-US"/>
         </w:rPr>
-        <w:t>AER</w:t>
-      </w:r>
-      <w:bookmarkEnd w:id="1"/>
-      <w:r>
-        <w:rPr>
-          <w:rFonts w:ascii="Times New Roman" w:hAnsi="Times New Roman" w:cs="Times New Roman"/>
-          <w:b/>
-          <w:sz w:val="24"/>
-          <w:szCs w:val="24"/>
-          <w:lang w:val="en-US"/>
-        </w:rPr>
-        <w:t>, 2011), 1/~</w:t>
-      </w:r>
-      <w:proofErr w:type="spellStart"/>
-      <w:r>
-        <w:rPr>
-          <w:rFonts w:ascii="Times New Roman" w:hAnsi="Times New Roman" w:cs="Times New Roman"/>
-          <w:b/>
-          <w:sz w:val="24"/>
-          <w:szCs w:val="24"/>
-          <w:lang w:val="en-US"/>
-        </w:rPr>
-        <w:t>p</w:t>
-      </w:r>
-      <w:r>
-        <w:rPr>
-          <w:rFonts w:ascii="Times New Roman" w:hAnsi="Times New Roman" w:cs="Times New Roman"/>
-          <w:b/>
-          <w:sz w:val="24"/>
-          <w:szCs w:val="24"/>
-          <w:vertAlign w:val="subscript"/>
-          <w:lang w:val="en-US"/>
-        </w:rPr>
-        <w:t>ik</w:t>
-      </w:r>
-      <w:proofErr w:type="spellEnd"/>
-      <w:r>
-        <w:rPr>
-          <w:rFonts w:ascii="Times New Roman" w:hAnsi="Times New Roman" w:cs="Times New Roman"/>
-          <w:b/>
-          <w:sz w:val="24"/>
-          <w:szCs w:val="24"/>
-          <w:lang w:val="en-US"/>
-        </w:rPr>
-        <w:t xml:space="preserve"> is correlated in one direction on another with residuals </w:t>
-      </w:r>
-      <w:proofErr w:type="spellStart"/>
-      <w:r>
-        <w:rPr>
-          <w:rFonts w:ascii="Times New Roman" w:hAnsi="Times New Roman" w:cs="Times New Roman"/>
-          <w:b/>
-          <w:sz w:val="24"/>
-          <w:szCs w:val="24"/>
-          <w:lang w:val="en-US"/>
-        </w:rPr>
-        <w:t>ε</w:t>
-      </w:r>
-      <w:r>
-        <w:rPr>
-          <w:rFonts w:ascii="Times New Roman" w:hAnsi="Times New Roman" w:cs="Times New Roman"/>
-          <w:b/>
-          <w:sz w:val="24"/>
-          <w:szCs w:val="24"/>
-          <w:vertAlign w:val="subscript"/>
-          <w:lang w:val="en-US"/>
-        </w:rPr>
-        <w:t>it</w:t>
-      </w:r>
-      <w:proofErr w:type="spellEnd"/>
-      <w:r>
-        <w:rPr>
-          <w:rFonts w:ascii="Times New Roman" w:hAnsi="Times New Roman" w:cs="Times New Roman"/>
-          <w:b/>
-          <w:sz w:val="24"/>
-          <w:szCs w:val="24"/>
-          <w:lang w:val="en-US"/>
-        </w:rPr>
-        <w:t>, In other words, more productive firms and/or firms selling high-quality products will charge hi</w:t>
-      </w:r>
-      <w:r>
-        <w:rPr>
-          <w:rFonts w:ascii="Times New Roman" w:hAnsi="Times New Roman" w:cs="Times New Roman"/>
-          <w:b/>
-          <w:sz w:val="24"/>
-          <w:szCs w:val="24"/>
-          <w:lang w:val="en-US"/>
-        </w:rPr>
-        <w:t>gher prices, all other things equal – in our case, for a given country-product pair.</w:t>
-      </w:r>
-    </w:p>
-    <w:p>
-      <w:pPr>
-        <w:jc w:val="both"/>
-        <w:rPr>
-          <w:rFonts w:ascii="Times New Roman" w:hAnsi="Times New Roman" w:cs="Times New Roman"/>
-          <w:b/>
-          <w:sz w:val="24"/>
-          <w:szCs w:val="24"/>
-          <w:lang w:val="en-US"/>
-        </w:rPr>
-      </w:pPr>
-      <w:r>
-        <w:rPr>
-          <w:rFonts w:ascii="Times New Roman" w:hAnsi="Times New Roman" w:cs="Times New Roman"/>
-          <w:b/>
-          <w:sz w:val="24"/>
-          <w:szCs w:val="24"/>
-          <w:lang w:val="en-US"/>
-        </w:rPr>
-        <w:t>We obviously do</w:t>
-      </w:r>
-      <w:r>
-        <w:rPr>
-          <w:rFonts w:ascii="Times New Roman" w:hAnsi="Times New Roman" w:cs="Times New Roman"/>
-          <w:b/>
-          <w:sz w:val="24"/>
-          <w:szCs w:val="24"/>
-          <w:lang w:val="en-US"/>
-        </w:rPr>
-        <w:t xml:space="preserve"> not </w:t>
-      </w:r>
-      <w:r>
-        <w:rPr>
-          <w:rFonts w:ascii="Times New Roman" w:hAnsi="Times New Roman" w:cs="Times New Roman"/>
-          <w:b/>
-          <w:sz w:val="24"/>
-          <w:szCs w:val="24"/>
-          <w:lang w:val="en-US"/>
-        </w:rPr>
-        <w:t xml:space="preserve">question this conceptual issue. </w:t>
-      </w:r>
-      <w:r>
-        <w:rPr>
-          <w:rFonts w:ascii="Times New Roman" w:hAnsi="Times New Roman" w:cs="Times New Roman"/>
-          <w:b/>
-          <w:sz w:val="24"/>
-          <w:szCs w:val="24"/>
-          <w:lang w:val="en-US"/>
-        </w:rPr>
-        <w:t>However, it is worth noting that</w:t>
-      </w:r>
-      <w:r>
-        <w:rPr>
-          <w:rFonts w:ascii="Times New Roman" w:hAnsi="Times New Roman" w:cs="Times New Roman"/>
-          <w:b/>
-          <w:sz w:val="24"/>
-          <w:szCs w:val="24"/>
-          <w:lang w:val="en-US"/>
-        </w:rPr>
-        <w:t xml:space="preserve"> a good deal of the bias</w:t>
-      </w:r>
-      <w:r>
-        <w:rPr>
-          <w:rFonts w:ascii="Times New Roman" w:hAnsi="Times New Roman" w:cs="Times New Roman"/>
-          <w:b/>
-          <w:sz w:val="24"/>
-          <w:szCs w:val="24"/>
-          <w:lang w:val="en-US"/>
-        </w:rPr>
-        <w:t xml:space="preserve"> (actually, the part relating to the quality effect)</w:t>
-      </w:r>
-      <w:r>
-        <w:rPr>
-          <w:rFonts w:ascii="Times New Roman" w:hAnsi="Times New Roman" w:cs="Times New Roman"/>
-          <w:b/>
-          <w:sz w:val="24"/>
-          <w:szCs w:val="24"/>
-          <w:lang w:val="en-US"/>
-        </w:rPr>
-        <w:t xml:space="preserve"> is going to appear identically in the CIF (p) and the FAS (~p</w:t>
-      </w:r>
-      <w:r>
-        <w:rPr>
-          <w:rFonts w:ascii="Times New Roman" w:hAnsi="Times New Roman" w:cs="Times New Roman"/>
-          <w:b/>
-          <w:sz w:val="24"/>
-          <w:szCs w:val="24"/>
-          <w:lang w:val="en-US"/>
-        </w:rPr>
-        <w:t>) prices. Consequently, since our dependent variable is based on a ratio between the former and the latter, the (reverse causality) bias cancels out. That said, remains the possibility that bigger firms may impact transport costs, due to their ability of bargaining discounts for larger shipped volumes.</w:t>
-      </w:r>
-      <w:r>
-        <w:rPr>
-          <w:rFonts w:ascii="Times New Roman" w:hAnsi="Times New Roman" w:cs="Times New Roman"/>
-          <w:b/>
-          <w:sz w:val="24"/>
-          <w:szCs w:val="24"/>
-          <w:lang w:val="en-US"/>
-        </w:rPr>
-        <w:t xml:space="preserve"> </w:t>
-      </w:r>
-    </w:p>
-    <w:p>
-      <w:pPr>
-        <w:jc w:val="both"/>
-        <w:rPr>
-          <w:rFonts w:ascii="Times New Roman" w:hAnsi="Times New Roman" w:cs="Times New Roman"/>
-          <w:sz w:val="24"/>
-          <w:szCs w:val="24"/>
-          <w:lang w:val="en-US"/>
-        </w:rPr>
-      </w:pPr>
-      <w:r>
-        <w:rPr>
-          <w:rFonts w:ascii="Times New Roman" w:hAnsi="Times New Roman" w:cs="Times New Roman"/>
-          <w:b/>
-          <w:sz w:val="24"/>
-          <w:szCs w:val="24"/>
-          <w:lang w:val="en-US"/>
-        </w:rPr>
-        <w:t>Following the referee’s advice, we decided therefore to provide some IV-estimates to provide a clean assessment of the size of the potential bias. XXX</w:t>
-      </w:r>
-    </w:p>
-    <w:p>
-      <w:pPr>
-        <w:jc w:val="both"/>
-        <w:rPr>
-          <w:rFonts w:ascii="Times New Roman" w:hAnsi="Times New Roman" w:cs="Times New Roman"/>
-          <w:b/>
-          <w:sz w:val="24"/>
-          <w:szCs w:val="24"/>
-          <w:lang w:val="en-US"/>
-        </w:rPr>
-      </w:pPr>
-    </w:p>
-    <w:p>
-      <w:pPr>
-        <w:jc w:val="both"/>
-        <w:rPr>
-          <w:rFonts w:ascii="Times New Roman" w:hAnsi="Times New Roman" w:cs="Times New Roman"/>
-          <w:b/>
-          <w:sz w:val="24"/>
-          <w:szCs w:val="24"/>
-          <w:lang w:val="en-US"/>
-        </w:rPr>
-      </w:pPr>
-      <w:r>
-        <w:rPr>
-          <w:rFonts w:ascii="Times New Roman" w:hAnsi="Times New Roman" w:cs="Times New Roman"/>
-          <w:b/>
-          <w:sz w:val="24"/>
-          <w:szCs w:val="24"/>
-          <w:lang w:val="en-US"/>
-        </w:rPr>
-        <w:t>The</w:t>
-      </w:r>
-      <w:r>
-        <w:rPr>
-          <w:rFonts w:ascii="Times New Roman" w:hAnsi="Times New Roman" w:cs="Times New Roman"/>
-          <w:b/>
-          <w:sz w:val="24"/>
-          <w:szCs w:val="24"/>
-          <w:lang w:val="en-US"/>
-        </w:rPr>
-        <w:t xml:space="preserve"> revised version </w:t>
-      </w:r>
-      <w:r>
-        <w:rPr>
-          <w:rFonts w:ascii="Times New Roman" w:hAnsi="Times New Roman" w:cs="Times New Roman"/>
-          <w:b/>
-          <w:sz w:val="24"/>
-          <w:szCs w:val="24"/>
-          <w:lang w:val="en-US"/>
-        </w:rPr>
-        <w:t xml:space="preserve">now </w:t>
-      </w:r>
-      <w:r>
-        <w:rPr>
-          <w:rFonts w:ascii="Times New Roman" w:hAnsi="Times New Roman" w:cs="Times New Roman"/>
-          <w:b/>
-          <w:sz w:val="24"/>
-          <w:szCs w:val="24"/>
-          <w:lang w:val="en-US"/>
-        </w:rPr>
-        <w:t>elaborates more</w:t>
-      </w:r>
-      <w:r>
-        <w:rPr>
-          <w:rFonts w:ascii="Times New Roman" w:hAnsi="Times New Roman" w:cs="Times New Roman"/>
-          <w:b/>
-          <w:sz w:val="24"/>
-          <w:szCs w:val="24"/>
-          <w:lang w:val="en-US"/>
-        </w:rPr>
-        <w:t xml:space="preserve"> on the</w:t>
-      </w:r>
-      <w:r>
-        <w:rPr>
-          <w:rFonts w:ascii="Times New Roman" w:hAnsi="Times New Roman" w:cs="Times New Roman"/>
-          <w:b/>
-          <w:sz w:val="24"/>
-          <w:szCs w:val="24"/>
-          <w:lang w:val="en-US"/>
-        </w:rPr>
-        <w:t>s</w:t>
-      </w:r>
-      <w:r>
-        <w:rPr>
-          <w:rFonts w:ascii="Times New Roman" w:hAnsi="Times New Roman" w:cs="Times New Roman"/>
-          <w:b/>
-          <w:sz w:val="24"/>
-          <w:szCs w:val="24"/>
-          <w:lang w:val="en-US"/>
-        </w:rPr>
-        <w:t>e considerations</w:t>
-      </w:r>
-      <w:r>
-        <w:rPr>
-          <w:rFonts w:ascii="Times New Roman" w:hAnsi="Times New Roman" w:cs="Times New Roman"/>
-          <w:b/>
-          <w:sz w:val="24"/>
-          <w:szCs w:val="24"/>
-          <w:lang w:val="en-US"/>
-        </w:rPr>
-        <w:t xml:space="preserve"> in the devoted section, page XX: [Insert quote here].</w:t>
-      </w:r>
-      <w:r>
-        <w:rPr>
-          <w:rFonts w:ascii="Times New Roman" w:hAnsi="Times New Roman" w:cs="Times New Roman"/>
-          <w:b/>
-          <w:sz w:val="24"/>
-          <w:szCs w:val="24"/>
-          <w:lang w:val="en-US"/>
-        </w:rPr>
-        <w:t xml:space="preserve"> </w:t>
-      </w:r>
-    </w:p>
-    <w:p>
-      <w:pPr>
-        <w:jc w:val="both"/>
-        <w:rPr>
-          <w:rFonts w:ascii="Times New Roman" w:hAnsi="Times New Roman" w:cs="Times New Roman"/>
-          <w:b/>
-          <w:sz w:val="24"/>
-          <w:szCs w:val="24"/>
-          <w:lang w:val="en-US"/>
-        </w:rPr>
-      </w:pPr>
-    </w:p>
-    <w:p>
-      <w:pPr>
-        <w:jc w:val="both"/>
-        <w:rPr>
-          <w:rFonts w:ascii="Times New Roman" w:hAnsi="Times New Roman" w:cs="Times New Roman"/>
-          <w:b/>
-          <w:sz w:val="24"/>
-          <w:szCs w:val="24"/>
-          <w:lang w:val="en-US"/>
-        </w:rPr>
-      </w:pPr>
-    </w:p>
-    <w:p>
-      <w:pPr>
-        <w:jc w:val="both"/>
+      </w:pPr>
+      <w:r>
         <w:rPr>
           <w:rFonts w:ascii="Times New Roman" w:hAnsi="Times New Roman" w:cs="Times New Roman"/>
           <w:i/>
@@ -1475,7 +1266,8 @@
           <w:szCs w:val="24"/>
           <w:lang w:val="en-US"/>
         </w:rPr>
-      </w:pPr>
+        <w:t xml:space="preserve">Critique </w:t>
+      </w:r>
       <w:r>
         <w:rPr>
           <w:rFonts w:ascii="Times New Roman" w:hAnsi="Times New Roman" w:cs="Times New Roman"/>
@@ -1484,7 +1276,7 @@
           <w:szCs w:val="24"/>
           <w:lang w:val="en-US"/>
         </w:rPr>
-        <w:t xml:space="preserve">Critique </w:t>
+        <w:t>2</w:t>
       </w:r>
       <w:r>
         <w:rPr>
@@ -1494,7 +1286,7 @@
           <w:szCs w:val="24"/>
           <w:lang w:val="en-US"/>
         </w:rPr>
-        <w:t>2</w:t>
+        <w:t xml:space="preserve">: </w:t>
       </w:r>
       <w:r>
         <w:rPr>
@@ -1504,16 +1296,6 @@
           <w:szCs w:val="24"/>
           <w:lang w:val="en-US"/>
         </w:rPr>
-        <w:t xml:space="preserve">: </w:t>
-      </w:r>
-      <w:r>
-        <w:rPr>
-          <w:rFonts w:ascii="Times New Roman" w:hAnsi="Times New Roman" w:cs="Times New Roman"/>
-          <w:i/>
-          <w:sz w:val="24"/>
-          <w:szCs w:val="24"/>
-          <w:lang w:val="en-US"/>
-        </w:rPr>
         <w:t>Calculation of unit prices</w:t>
       </w:r>
     </w:p>
@@ -1590,67 +1372,7 @@
           <w:szCs w:val="24"/>
           <w:lang w:val="en-US"/>
         </w:rPr>
-        <w:t xml:space="preserve">Alfonso </w:t>
-      </w:r>
-      <w:proofErr w:type="spellStart"/>
-      <w:r>
-        <w:rPr>
-          <w:rFonts w:ascii="Times New Roman" w:hAnsi="Times New Roman" w:cs="Times New Roman"/>
-          <w:sz w:val="24"/>
-          <w:szCs w:val="24"/>
-          <w:lang w:val="en-US"/>
-        </w:rPr>
-        <w:t>Irarrazabal</w:t>
-      </w:r>
-      <w:proofErr w:type="spellEnd"/>
-      <w:r>
-        <w:rPr>
-          <w:rFonts w:ascii="Times New Roman" w:hAnsi="Times New Roman" w:cs="Times New Roman"/>
-          <w:sz w:val="24"/>
-          <w:szCs w:val="24"/>
-          <w:lang w:val="en-US"/>
-        </w:rPr>
-        <w:t xml:space="preserve"> &amp; Andreas </w:t>
-      </w:r>
-      <w:proofErr w:type="spellStart"/>
-      <w:r>
-        <w:rPr>
-          <w:rFonts w:ascii="Times New Roman" w:hAnsi="Times New Roman" w:cs="Times New Roman"/>
-          <w:sz w:val="24"/>
-          <w:szCs w:val="24"/>
-          <w:lang w:val="en-US"/>
-        </w:rPr>
-        <w:t>Moxnes</w:t>
-      </w:r>
-      <w:proofErr w:type="spellEnd"/>
-      <w:r>
-        <w:rPr>
-          <w:rFonts w:ascii="Times New Roman" w:hAnsi="Times New Roman" w:cs="Times New Roman"/>
-          <w:sz w:val="24"/>
-          <w:szCs w:val="24"/>
-          <w:lang w:val="en-US"/>
-        </w:rPr>
-        <w:t xml:space="preserve"> &amp; Luca David </w:t>
-      </w:r>
-      <w:proofErr w:type="spellStart"/>
-      <w:r>
-        <w:rPr>
-          <w:rFonts w:ascii="Times New Roman" w:hAnsi="Times New Roman" w:cs="Times New Roman"/>
-          <w:sz w:val="24"/>
-          <w:szCs w:val="24"/>
-          <w:lang w:val="en-US"/>
-        </w:rPr>
-        <w:t>Opromolla</w:t>
-      </w:r>
-      <w:proofErr w:type="spellEnd"/>
-      <w:r>
-        <w:rPr>
-          <w:rFonts w:ascii="Times New Roman" w:hAnsi="Times New Roman" w:cs="Times New Roman"/>
-          <w:sz w:val="24"/>
-          <w:szCs w:val="24"/>
-          <w:lang w:val="en-US"/>
-        </w:rPr>
-        <w:t xml:space="preserve">, 2015. "The Tip of the Iceberg: A Quantitative Framework for Estimating Trade Costs," </w:t>
+        <w:t xml:space="preserve">Alfonso Irarrazabal &amp; Andreas Moxnes &amp; Luca David Opromolla, 2015. "The Tip of the Iceberg: A Quantitative Framework for Estimating Trade Costs," </w:t>
       </w:r>
       <w:r>
         <w:rPr>
@@ -1742,7 +1464,6 @@
         </w:rPr>
         <w:br w:type="page"/>
       </w:r>
-      <w:proofErr w:type="spellStart"/>
       <w:r>
         <w:rPr>
           <w:rFonts w:ascii="Times New Roman" w:hAnsi="Times New Roman" w:cs="Times New Roman"/>
@@ -1751,59 +1472,410 @@
           <w:lang w:val="en-US"/>
         </w:rPr>
         <w:lastRenderedPageBreak/>
-        <w:t>ik</w:t>
-      </w:r>
-      <w:proofErr w:type="spellEnd"/>
-      <w:r>
-        <w:rPr>
-          <w:rFonts w:ascii="Times New Roman" w:hAnsi="Times New Roman" w:cs="Times New Roman"/>
-          <w:sz w:val="24"/>
-          <w:szCs w:val="24"/>
-          <w:lang w:val="en-US"/>
-        </w:rPr>
-        <w:t>, in this case, would rely on the across HS10 product and</w:t>
-      </w:r>
-    </w:p>
-    <w:p>
-      <w:pPr>
-        <w:jc w:val="both"/>
-        <w:rPr>
-          <w:rFonts w:ascii="Times New Roman" w:hAnsi="Times New Roman" w:cs="Times New Roman"/>
-          <w:sz w:val="24"/>
-          <w:szCs w:val="24"/>
-          <w:lang w:val="en-US"/>
-        </w:rPr>
-      </w:pPr>
-      <w:r>
-        <w:rPr>
-          <w:rFonts w:ascii="Times New Roman" w:hAnsi="Times New Roman" w:cs="Times New Roman"/>
-          <w:sz w:val="24"/>
-          <w:szCs w:val="24"/>
-          <w:lang w:val="en-US"/>
-        </w:rPr>
-        <w:t xml:space="preserve">district-of-entry variation in </w:t>
-      </w:r>
-      <w:proofErr w:type="spellStart"/>
-      <w:r>
-        <w:rPr>
-          <w:rFonts w:ascii="Times New Roman" w:hAnsi="Times New Roman" w:cs="Times New Roman"/>
-          <w:sz w:val="24"/>
-          <w:szCs w:val="24"/>
-          <w:lang w:val="en-US"/>
-        </w:rPr>
-        <w:t>fik</w:t>
-      </w:r>
-      <w:proofErr w:type="spellEnd"/>
-      <w:r>
-        <w:rPr>
-          <w:rFonts w:ascii="Times New Roman" w:hAnsi="Times New Roman" w:cs="Times New Roman"/>
-          <w:sz w:val="24"/>
-          <w:szCs w:val="24"/>
-          <w:lang w:val="en-US"/>
-        </w:rPr>
-        <w:t xml:space="preserve"> and </w:t>
-      </w:r>
-      <w:proofErr w:type="spellStart"/>
+        <w:t>ik, in this case, would rely on the across HS10 product and</w:t>
+      </w:r>
+    </w:p>
+    <w:p>
+      <w:pPr>
+        <w:jc w:val="both"/>
+        <w:rPr>
+          <w:rFonts w:ascii="Times New Roman" w:hAnsi="Times New Roman" w:cs="Times New Roman"/>
+          <w:sz w:val="24"/>
+          <w:szCs w:val="24"/>
+          <w:lang w:val="en-US"/>
+        </w:rPr>
+      </w:pPr>
+      <w:r>
+        <w:rPr>
+          <w:rFonts w:ascii="Times New Roman" w:hAnsi="Times New Roman" w:cs="Times New Roman"/>
+          <w:sz w:val="24"/>
+          <w:szCs w:val="24"/>
+          <w:lang w:val="en-US"/>
+        </w:rPr>
+        <w:t>district-of-entry variation in fik and pik. Estimating the above equation would</w:t>
+      </w:r>
+    </w:p>
+    <w:p>
+      <w:pPr>
+        <w:jc w:val="both"/>
+        <w:rPr>
+          <w:rFonts w:ascii="Times New Roman" w:hAnsi="Times New Roman" w:cs="Times New Roman"/>
+          <w:sz w:val="24"/>
+          <w:szCs w:val="24"/>
+          <w:lang w:val="en-US"/>
+        </w:rPr>
+      </w:pPr>
+      <w:r>
+        <w:rPr>
+          <w:rFonts w:ascii="Times New Roman" w:hAnsi="Times New Roman" w:cs="Times New Roman"/>
+          <w:sz w:val="24"/>
+          <w:szCs w:val="24"/>
+          <w:lang w:val="en-US"/>
+        </w:rPr>
+        <w:t>obviously require that the authors do not aggregate up the raw Census data</w:t>
+      </w:r>
+    </w:p>
+    <w:p>
+      <w:pPr>
+        <w:jc w:val="both"/>
+        <w:rPr>
+          <w:rFonts w:ascii="Times New Roman" w:hAnsi="Times New Roman" w:cs="Times New Roman"/>
+          <w:sz w:val="24"/>
+          <w:szCs w:val="24"/>
+          <w:lang w:val="en-US"/>
+        </w:rPr>
+      </w:pPr>
+      <w:r>
+        <w:rPr>
+          <w:rFonts w:ascii="Times New Roman" w:hAnsi="Times New Roman" w:cs="Times New Roman"/>
+          <w:sz w:val="24"/>
+          <w:szCs w:val="24"/>
+          <w:lang w:val="en-US"/>
+        </w:rPr>
+        <w:t>across all districts and all10-digit products pertaining to the same 5-digit category.</w:t>
+      </w:r>
+    </w:p>
+    <w:p>
+      <w:pPr>
+        <w:jc w:val="both"/>
+        <w:rPr>
+          <w:rFonts w:ascii="Times New Roman" w:hAnsi="Times New Roman" w:cs="Times New Roman"/>
+          <w:sz w:val="24"/>
+          <w:szCs w:val="24"/>
+          <w:lang w:val="en-US"/>
+        </w:rPr>
+      </w:pPr>
+      <w:r>
+        <w:rPr>
+          <w:rFonts w:ascii="Times New Roman" w:hAnsi="Times New Roman" w:cs="Times New Roman"/>
+          <w:sz w:val="24"/>
+          <w:szCs w:val="24"/>
+          <w:lang w:val="en-US"/>
+        </w:rPr>
+        <w:t>The first advantage of this so-called Hummel’s Approach is that the above</w:t>
+      </w:r>
+    </w:p>
+    <w:p>
+      <w:pPr>
+        <w:jc w:val="both"/>
+        <w:rPr>
+          <w:rFonts w:ascii="Times New Roman" w:hAnsi="Times New Roman" w:cs="Times New Roman"/>
+          <w:sz w:val="24"/>
+          <w:szCs w:val="24"/>
+          <w:lang w:val="en-US"/>
+        </w:rPr>
+      </w:pPr>
+      <w:r>
+        <w:rPr>
+          <w:rFonts w:ascii="Times New Roman" w:hAnsi="Times New Roman" w:cs="Times New Roman"/>
+          <w:sz w:val="24"/>
+          <w:szCs w:val="24"/>
+          <w:lang w:val="en-US"/>
+        </w:rPr>
+        <w:t>regression can be estimated separately for various country-industry pairs, without</w:t>
+      </w:r>
+    </w:p>
+    <w:p>
+      <w:pPr>
+        <w:jc w:val="both"/>
+        <w:rPr>
+          <w:rFonts w:ascii="Times New Roman" w:hAnsi="Times New Roman" w:cs="Times New Roman"/>
+          <w:sz w:val="24"/>
+          <w:szCs w:val="24"/>
+          <w:lang w:val="en-US"/>
+        </w:rPr>
+      </w:pPr>
+      <w:r>
+        <w:rPr>
+          <w:rFonts w:ascii="Times New Roman" w:hAnsi="Times New Roman" w:cs="Times New Roman"/>
+          <w:sz w:val="24"/>
+          <w:szCs w:val="24"/>
+          <w:lang w:val="en-US"/>
+        </w:rPr>
+        <w:t>imposing Assumptions (a) and (b), outlined above.1 The second advantage</w:t>
+      </w:r>
+    </w:p>
+    <w:p>
+      <w:pPr>
+        <w:jc w:val="both"/>
+        <w:rPr>
+          <w:rFonts w:ascii="Times New Roman" w:hAnsi="Times New Roman" w:cs="Times New Roman"/>
+          <w:sz w:val="24"/>
+          <w:szCs w:val="24"/>
+          <w:lang w:val="en-US"/>
+        </w:rPr>
+      </w:pPr>
+      <w:r>
+        <w:rPr>
+          <w:rFonts w:ascii="Times New Roman" w:hAnsi="Times New Roman" w:cs="Times New Roman"/>
+          <w:sz w:val="24"/>
+          <w:szCs w:val="24"/>
+          <w:lang w:val="en-US"/>
+        </w:rPr>
+        <w:t>is that there are a handful of previously-proposed instruments (e.g., HS10</w:t>
+      </w:r>
+    </w:p>
+    <w:p>
+      <w:pPr>
+        <w:jc w:val="both"/>
+        <w:rPr>
+          <w:rFonts w:ascii="Times New Roman" w:hAnsi="Times New Roman" w:cs="Times New Roman"/>
+          <w:sz w:val="24"/>
+          <w:szCs w:val="24"/>
+          <w:lang w:val="en-US"/>
+        </w:rPr>
+      </w:pPr>
+      <w:r>
+        <w:rPr>
+          <w:rFonts w:ascii="Times New Roman" w:hAnsi="Times New Roman" w:cs="Times New Roman"/>
+          <w:sz w:val="24"/>
+          <w:szCs w:val="24"/>
+          <w:lang w:val="en-US"/>
+        </w:rPr>
+        <w:t>product-specific tariff rates or lagged prices), which the authors can use to overcome</w:t>
+      </w:r>
+    </w:p>
+    <w:p>
+      <w:pPr>
+        <w:jc w:val="both"/>
+        <w:rPr>
+          <w:rFonts w:ascii="Times New Roman" w:hAnsi="Times New Roman" w:cs="Times New Roman"/>
+          <w:sz w:val="24"/>
+          <w:szCs w:val="24"/>
+          <w:lang w:val="en-US"/>
+        </w:rPr>
+      </w:pPr>
+      <w:r>
+        <w:rPr>
+          <w:rFonts w:ascii="Times New Roman" w:hAnsi="Times New Roman" w:cs="Times New Roman"/>
+          <w:sz w:val="24"/>
+          <w:szCs w:val="24"/>
+          <w:lang w:val="en-US"/>
+        </w:rPr>
+        <w:t>the endogeneity problem when estimating the above regression. The third</w:t>
+      </w:r>
+    </w:p>
+    <w:p>
+      <w:pPr>
+        <w:jc w:val="both"/>
+        <w:rPr>
+          <w:rFonts w:ascii="Times New Roman" w:hAnsi="Times New Roman" w:cs="Times New Roman"/>
+          <w:sz w:val="24"/>
+          <w:szCs w:val="24"/>
+          <w:lang w:val="en-US"/>
+        </w:rPr>
+      </w:pPr>
+      <w:r>
+        <w:rPr>
+          <w:rFonts w:ascii="Times New Roman" w:hAnsi="Times New Roman" w:cs="Times New Roman"/>
+          <w:sz w:val="24"/>
+          <w:szCs w:val="24"/>
+          <w:lang w:val="en-US"/>
+        </w:rPr>
+        <w:t>advantage, is that by adopting this approach, the comparison between the results</w:t>
+      </w:r>
+    </w:p>
+    <w:p>
+      <w:pPr>
+        <w:jc w:val="both"/>
+        <w:rPr>
+          <w:rFonts w:ascii="Times New Roman" w:hAnsi="Times New Roman" w:cs="Times New Roman"/>
+          <w:sz w:val="24"/>
+          <w:szCs w:val="24"/>
+          <w:lang w:val="en-US"/>
+        </w:rPr>
+      </w:pPr>
+      <w:r>
+        <w:rPr>
+          <w:rFonts w:ascii="Times New Roman" w:hAnsi="Times New Roman" w:cs="Times New Roman"/>
+          <w:sz w:val="24"/>
+          <w:szCs w:val="24"/>
+          <w:lang w:val="en-US"/>
+        </w:rPr>
+        <w:t>attained in this paper and those in Hummels (2007) would become more</w:t>
+      </w:r>
+    </w:p>
+    <w:p>
+      <w:pPr>
+        <w:jc w:val="both"/>
+        <w:rPr>
+          <w:rFonts w:ascii="Times New Roman" w:hAnsi="Times New Roman" w:cs="Times New Roman"/>
+          <w:sz w:val="24"/>
+          <w:szCs w:val="24"/>
+          <w:lang w:val="en-US"/>
+        </w:rPr>
+      </w:pPr>
+      <w:r>
+        <w:rPr>
+          <w:rFonts w:ascii="Times New Roman" w:hAnsi="Times New Roman" w:cs="Times New Roman"/>
+          <w:sz w:val="24"/>
+          <w:szCs w:val="24"/>
+          <w:lang w:val="en-US"/>
+        </w:rPr>
+        <w:t>transparent.</w:t>
+      </w:r>
+    </w:p>
+    <w:p>
+      <w:pPr>
+        <w:jc w:val="both"/>
+        <w:rPr>
+          <w:rFonts w:ascii="Times New Roman" w:hAnsi="Times New Roman" w:cs="Times New Roman"/>
+          <w:sz w:val="24"/>
+          <w:szCs w:val="24"/>
+          <w:lang w:val="en-US"/>
+        </w:rPr>
+      </w:pPr>
+      <w:r>
+        <w:rPr>
+          <w:rFonts w:ascii="Times New Roman" w:hAnsi="Times New Roman" w:cs="Times New Roman"/>
+          <w:sz w:val="24"/>
+          <w:szCs w:val="24"/>
+          <w:lang w:val="en-US"/>
+        </w:rPr>
+        <w:t>Now, I understand if the authors strictly prefer to maintain their current</w:t>
+      </w:r>
+    </w:p>
+    <w:p>
+      <w:pPr>
+        <w:jc w:val="both"/>
+        <w:rPr>
+          <w:rFonts w:ascii="Times New Roman" w:hAnsi="Times New Roman" w:cs="Times New Roman"/>
+          <w:sz w:val="24"/>
+          <w:szCs w:val="24"/>
+          <w:lang w:val="en-US"/>
+        </w:rPr>
+      </w:pPr>
+      <w:r>
+        <w:rPr>
+          <w:rFonts w:ascii="Times New Roman" w:hAnsi="Times New Roman" w:cs="Times New Roman"/>
+          <w:sz w:val="24"/>
+          <w:szCs w:val="24"/>
+          <w:lang w:val="en-US"/>
+        </w:rPr>
+        <w:t>approach; but they should address two issues either way:</w:t>
+      </w:r>
+    </w:p>
+    <w:p>
+      <w:pPr>
+        <w:jc w:val="both"/>
+        <w:rPr>
+          <w:rFonts w:ascii="Times New Roman" w:hAnsi="Times New Roman" w:cs="Times New Roman"/>
+          <w:sz w:val="24"/>
+          <w:szCs w:val="24"/>
+          <w:lang w:val="en-US"/>
+        </w:rPr>
+      </w:pPr>
+      <w:r>
+        <w:rPr>
+          <w:rFonts w:ascii="Times New Roman" w:hAnsi="Times New Roman" w:cs="Times New Roman"/>
+          <w:sz w:val="24"/>
+          <w:szCs w:val="24"/>
+          <w:lang w:val="en-US"/>
+        </w:rPr>
+        <w:t>1. The endogeneity problem: quoting Footnote 14 of the paper, the authors</w:t>
+      </w:r>
+    </w:p>
+    <w:p>
+      <w:pPr>
+        <w:jc w:val="both"/>
+        <w:rPr>
+          <w:rFonts w:ascii="Times New Roman" w:hAnsi="Times New Roman" w:cs="Times New Roman"/>
+          <w:sz w:val="24"/>
+          <w:szCs w:val="24"/>
+          <w:lang w:val="en-US"/>
+        </w:rPr>
+      </w:pPr>
+      <w:r>
+        <w:rPr>
+          <w:rFonts w:ascii="Times New Roman" w:hAnsi="Times New Roman" w:cs="Times New Roman"/>
+          <w:sz w:val="24"/>
+          <w:szCs w:val="24"/>
+          <w:lang w:val="en-US"/>
+        </w:rPr>
+        <w:t>are estimating ti and ts(k) as coefficients on the industry or country</w:t>
+      </w:r>
+    </w:p>
+    <w:p>
+      <w:pPr>
+        <w:jc w:val="both"/>
+        <w:rPr>
+          <w:rFonts w:ascii="Times New Roman" w:hAnsi="Times New Roman" w:cs="Times New Roman"/>
+          <w:sz w:val="24"/>
+          <w:szCs w:val="24"/>
+          <w:lang w:val="en-US"/>
+        </w:rPr>
+      </w:pPr>
+      <w:r>
+        <w:rPr>
+          <w:rFonts w:ascii="Times New Roman" w:hAnsi="Times New Roman" w:cs="Times New Roman"/>
+          <w:sz w:val="24"/>
+          <w:szCs w:val="24"/>
+          <w:lang w:val="en-US"/>
+        </w:rPr>
+        <w:t>dummies times 1=~pik. Namely,</w:t>
+      </w:r>
+    </w:p>
+    <w:p>
+      <w:pPr>
+        <w:jc w:val="both"/>
+        <w:rPr>
+          <w:rFonts w:ascii="Times New Roman" w:hAnsi="Times New Roman" w:cs="Times New Roman"/>
+          <w:sz w:val="24"/>
+          <w:szCs w:val="24"/>
+          <w:lang w:val="en-US"/>
+        </w:rPr>
+      </w:pPr>
+      <w:r>
+        <w:rPr>
+          <w:rFonts w:ascii="Times New Roman" w:hAnsi="Times New Roman" w:cs="Times New Roman"/>
+          <w:sz w:val="24"/>
+          <w:szCs w:val="24"/>
+          <w:lang w:val="en-US"/>
+        </w:rPr>
+        <w:t>ln</w:t>
+      </w:r>
+    </w:p>
+    <w:p>
+      <w:pPr>
+        <w:jc w:val="both"/>
+        <w:rPr>
+          <w:rFonts w:ascii="Times New Roman" w:hAnsi="Times New Roman" w:cs="Times New Roman"/>
+          <w:sz w:val="24"/>
+          <w:szCs w:val="24"/>
+          <w:lang w:val="en-US"/>
+        </w:rPr>
+      </w:pPr>
+    </w:p>
+    <w:p>
+      <w:pPr>
+        <w:jc w:val="both"/>
+        <w:rPr>
+          <w:rFonts w:ascii="Times New Roman" w:hAnsi="Times New Roman" w:cs="Times New Roman"/>
+          <w:sz w:val="24"/>
+          <w:szCs w:val="24"/>
+          <w:lang w:val="en-US"/>
+        </w:rPr>
+      </w:pPr>
+      <w:r>
+        <w:rPr>
+          <w:rFonts w:ascii="Times New Roman" w:hAnsi="Times New Roman" w:cs="Times New Roman"/>
+          <w:sz w:val="24"/>
+          <w:szCs w:val="24"/>
+          <w:lang w:val="en-US"/>
+        </w:rPr>
+        <w:t>~pik</w:t>
+      </w:r>
+    </w:p>
+    <w:p>
+      <w:pPr>
+        <w:jc w:val="both"/>
+        <w:rPr>
+          <w:rFonts w:ascii="Times New Roman" w:hAnsi="Times New Roman" w:cs="Times New Roman"/>
+          <w:sz w:val="24"/>
+          <w:szCs w:val="24"/>
+          <w:lang w:val="en-US"/>
+        </w:rPr>
+      </w:pPr>
       <w:r>
         <w:rPr>
           <w:rFonts w:ascii="Times New Roman" w:hAnsi="Times New Roman" w:cs="Times New Roman"/>
@@ -1813,500 +1885,6 @@
         </w:rPr>
         <w:t>pik</w:t>
       </w:r>
-      <w:proofErr w:type="spellEnd"/>
-      <w:r>
-        <w:rPr>
-          <w:rFonts w:ascii="Times New Roman" w:hAnsi="Times New Roman" w:cs="Times New Roman"/>
-          <w:sz w:val="24"/>
-          <w:szCs w:val="24"/>
-          <w:lang w:val="en-US"/>
-        </w:rPr>
-        <w:t>. Estimating the above equation would</w:t>
-      </w:r>
-    </w:p>
-    <w:p>
-      <w:pPr>
-        <w:jc w:val="both"/>
-        <w:rPr>
-          <w:rFonts w:ascii="Times New Roman" w:hAnsi="Times New Roman" w:cs="Times New Roman"/>
-          <w:sz w:val="24"/>
-          <w:szCs w:val="24"/>
-          <w:lang w:val="en-US"/>
-        </w:rPr>
-      </w:pPr>
-      <w:r>
-        <w:rPr>
-          <w:rFonts w:ascii="Times New Roman" w:hAnsi="Times New Roman" w:cs="Times New Roman"/>
-          <w:sz w:val="24"/>
-          <w:szCs w:val="24"/>
-          <w:lang w:val="en-US"/>
-        </w:rPr>
-        <w:t>obviously require that the authors do not aggregate up the raw Census data</w:t>
-      </w:r>
-    </w:p>
-    <w:p>
-      <w:pPr>
-        <w:jc w:val="both"/>
-        <w:rPr>
-          <w:rFonts w:ascii="Times New Roman" w:hAnsi="Times New Roman" w:cs="Times New Roman"/>
-          <w:sz w:val="24"/>
-          <w:szCs w:val="24"/>
-          <w:lang w:val="en-US"/>
-        </w:rPr>
-      </w:pPr>
-      <w:r>
-        <w:rPr>
-          <w:rFonts w:ascii="Times New Roman" w:hAnsi="Times New Roman" w:cs="Times New Roman"/>
-          <w:sz w:val="24"/>
-          <w:szCs w:val="24"/>
-          <w:lang w:val="en-US"/>
-        </w:rPr>
-        <w:t>across all districts and all10-digit products pertaining to the same 5-digit category.</w:t>
-      </w:r>
-    </w:p>
-    <w:p>
-      <w:pPr>
-        <w:jc w:val="both"/>
-        <w:rPr>
-          <w:rFonts w:ascii="Times New Roman" w:hAnsi="Times New Roman" w:cs="Times New Roman"/>
-          <w:sz w:val="24"/>
-          <w:szCs w:val="24"/>
-          <w:lang w:val="en-US"/>
-        </w:rPr>
-      </w:pPr>
-      <w:r>
-        <w:rPr>
-          <w:rFonts w:ascii="Times New Roman" w:hAnsi="Times New Roman" w:cs="Times New Roman"/>
-          <w:sz w:val="24"/>
-          <w:szCs w:val="24"/>
-          <w:lang w:val="en-US"/>
-        </w:rPr>
-        <w:t>The first advantage of this so-called Hummel’s Approach is that the above</w:t>
-      </w:r>
-    </w:p>
-    <w:p>
-      <w:pPr>
-        <w:jc w:val="both"/>
-        <w:rPr>
-          <w:rFonts w:ascii="Times New Roman" w:hAnsi="Times New Roman" w:cs="Times New Roman"/>
-          <w:sz w:val="24"/>
-          <w:szCs w:val="24"/>
-          <w:lang w:val="en-US"/>
-        </w:rPr>
-      </w:pPr>
-      <w:r>
-        <w:rPr>
-          <w:rFonts w:ascii="Times New Roman" w:hAnsi="Times New Roman" w:cs="Times New Roman"/>
-          <w:sz w:val="24"/>
-          <w:szCs w:val="24"/>
-          <w:lang w:val="en-US"/>
-        </w:rPr>
-        <w:t>regression can be estimated separately for various country-industry pairs, without</w:t>
-      </w:r>
-    </w:p>
-    <w:p>
-      <w:pPr>
-        <w:jc w:val="both"/>
-        <w:rPr>
-          <w:rFonts w:ascii="Times New Roman" w:hAnsi="Times New Roman" w:cs="Times New Roman"/>
-          <w:sz w:val="24"/>
-          <w:szCs w:val="24"/>
-          <w:lang w:val="en-US"/>
-        </w:rPr>
-      </w:pPr>
-      <w:r>
-        <w:rPr>
-          <w:rFonts w:ascii="Times New Roman" w:hAnsi="Times New Roman" w:cs="Times New Roman"/>
-          <w:sz w:val="24"/>
-          <w:szCs w:val="24"/>
-          <w:lang w:val="en-US"/>
-        </w:rPr>
-        <w:t>imposing Assumptions (a) and (b), outlined above.1 The second advantage</w:t>
-      </w:r>
-    </w:p>
-    <w:p>
-      <w:pPr>
-        <w:jc w:val="both"/>
-        <w:rPr>
-          <w:rFonts w:ascii="Times New Roman" w:hAnsi="Times New Roman" w:cs="Times New Roman"/>
-          <w:sz w:val="24"/>
-          <w:szCs w:val="24"/>
-          <w:lang w:val="en-US"/>
-        </w:rPr>
-      </w:pPr>
-      <w:r>
-        <w:rPr>
-          <w:rFonts w:ascii="Times New Roman" w:hAnsi="Times New Roman" w:cs="Times New Roman"/>
-          <w:sz w:val="24"/>
-          <w:szCs w:val="24"/>
-          <w:lang w:val="en-US"/>
-        </w:rPr>
-        <w:t>is that there are a handful of previously-proposed instruments (e.g., HS10</w:t>
-      </w:r>
-    </w:p>
-    <w:p>
-      <w:pPr>
-        <w:jc w:val="both"/>
-        <w:rPr>
-          <w:rFonts w:ascii="Times New Roman" w:hAnsi="Times New Roman" w:cs="Times New Roman"/>
-          <w:sz w:val="24"/>
-          <w:szCs w:val="24"/>
-          <w:lang w:val="en-US"/>
-        </w:rPr>
-      </w:pPr>
-      <w:r>
-        <w:rPr>
-          <w:rFonts w:ascii="Times New Roman" w:hAnsi="Times New Roman" w:cs="Times New Roman"/>
-          <w:sz w:val="24"/>
-          <w:szCs w:val="24"/>
-          <w:lang w:val="en-US"/>
-        </w:rPr>
-        <w:t>product-specific tariff rates or lagged prices), which the authors can use to overcome</w:t>
-      </w:r>
-    </w:p>
-    <w:p>
-      <w:pPr>
-        <w:jc w:val="both"/>
-        <w:rPr>
-          <w:rFonts w:ascii="Times New Roman" w:hAnsi="Times New Roman" w:cs="Times New Roman"/>
-          <w:sz w:val="24"/>
-          <w:szCs w:val="24"/>
-          <w:lang w:val="en-US"/>
-        </w:rPr>
-      </w:pPr>
-      <w:r>
-        <w:rPr>
-          <w:rFonts w:ascii="Times New Roman" w:hAnsi="Times New Roman" w:cs="Times New Roman"/>
-          <w:sz w:val="24"/>
-          <w:szCs w:val="24"/>
-          <w:lang w:val="en-US"/>
-        </w:rPr>
-        <w:t>the endogeneity problem when estimating the above regression. The third</w:t>
-      </w:r>
-    </w:p>
-    <w:p>
-      <w:pPr>
-        <w:jc w:val="both"/>
-        <w:rPr>
-          <w:rFonts w:ascii="Times New Roman" w:hAnsi="Times New Roman" w:cs="Times New Roman"/>
-          <w:sz w:val="24"/>
-          <w:szCs w:val="24"/>
-          <w:lang w:val="en-US"/>
-        </w:rPr>
-      </w:pPr>
-      <w:r>
-        <w:rPr>
-          <w:rFonts w:ascii="Times New Roman" w:hAnsi="Times New Roman" w:cs="Times New Roman"/>
-          <w:sz w:val="24"/>
-          <w:szCs w:val="24"/>
-          <w:lang w:val="en-US"/>
-        </w:rPr>
-        <w:t>advantage, is that by adopting this approach, the comparison between the results</w:t>
-      </w:r>
-    </w:p>
-    <w:p>
-      <w:pPr>
-        <w:jc w:val="both"/>
-        <w:rPr>
-          <w:rFonts w:ascii="Times New Roman" w:hAnsi="Times New Roman" w:cs="Times New Roman"/>
-          <w:sz w:val="24"/>
-          <w:szCs w:val="24"/>
-          <w:lang w:val="en-US"/>
-        </w:rPr>
-      </w:pPr>
-      <w:r>
-        <w:rPr>
-          <w:rFonts w:ascii="Times New Roman" w:hAnsi="Times New Roman" w:cs="Times New Roman"/>
-          <w:sz w:val="24"/>
-          <w:szCs w:val="24"/>
-          <w:lang w:val="en-US"/>
-        </w:rPr>
-        <w:t xml:space="preserve">attained in this paper and those in </w:t>
-      </w:r>
-      <w:proofErr w:type="spellStart"/>
-      <w:r>
-        <w:rPr>
-          <w:rFonts w:ascii="Times New Roman" w:hAnsi="Times New Roman" w:cs="Times New Roman"/>
-          <w:sz w:val="24"/>
-          <w:szCs w:val="24"/>
-          <w:lang w:val="en-US"/>
-        </w:rPr>
-        <w:t>Hummels</w:t>
-      </w:r>
-      <w:proofErr w:type="spellEnd"/>
-      <w:r>
-        <w:rPr>
-          <w:rFonts w:ascii="Times New Roman" w:hAnsi="Times New Roman" w:cs="Times New Roman"/>
-          <w:sz w:val="24"/>
-          <w:szCs w:val="24"/>
-          <w:lang w:val="en-US"/>
-        </w:rPr>
-        <w:t xml:space="preserve"> (2007) would become more</w:t>
-      </w:r>
-    </w:p>
-    <w:p>
-      <w:pPr>
-        <w:jc w:val="both"/>
-        <w:rPr>
-          <w:rFonts w:ascii="Times New Roman" w:hAnsi="Times New Roman" w:cs="Times New Roman"/>
-          <w:sz w:val="24"/>
-          <w:szCs w:val="24"/>
-          <w:lang w:val="en-US"/>
-        </w:rPr>
-      </w:pPr>
-      <w:r>
-        <w:rPr>
-          <w:rFonts w:ascii="Times New Roman" w:hAnsi="Times New Roman" w:cs="Times New Roman"/>
-          <w:sz w:val="24"/>
-          <w:szCs w:val="24"/>
-          <w:lang w:val="en-US"/>
-        </w:rPr>
-        <w:t>transparent.</w:t>
-      </w:r>
-    </w:p>
-    <w:p>
-      <w:pPr>
-        <w:jc w:val="both"/>
-        <w:rPr>
-          <w:rFonts w:ascii="Times New Roman" w:hAnsi="Times New Roman" w:cs="Times New Roman"/>
-          <w:sz w:val="24"/>
-          <w:szCs w:val="24"/>
-          <w:lang w:val="en-US"/>
-        </w:rPr>
-      </w:pPr>
-      <w:r>
-        <w:rPr>
-          <w:rFonts w:ascii="Times New Roman" w:hAnsi="Times New Roman" w:cs="Times New Roman"/>
-          <w:sz w:val="24"/>
-          <w:szCs w:val="24"/>
-          <w:lang w:val="en-US"/>
-        </w:rPr>
-        <w:t>Now, I understand if the authors strictly prefer to maintain their current</w:t>
-      </w:r>
-    </w:p>
-    <w:p>
-      <w:pPr>
-        <w:jc w:val="both"/>
-        <w:rPr>
-          <w:rFonts w:ascii="Times New Roman" w:hAnsi="Times New Roman" w:cs="Times New Roman"/>
-          <w:sz w:val="24"/>
-          <w:szCs w:val="24"/>
-          <w:lang w:val="en-US"/>
-        </w:rPr>
-      </w:pPr>
-      <w:r>
-        <w:rPr>
-          <w:rFonts w:ascii="Times New Roman" w:hAnsi="Times New Roman" w:cs="Times New Roman"/>
-          <w:sz w:val="24"/>
-          <w:szCs w:val="24"/>
-          <w:lang w:val="en-US"/>
-        </w:rPr>
-        <w:t>approach; but they should address two issues either way:</w:t>
-      </w:r>
-    </w:p>
-    <w:p>
-      <w:pPr>
-        <w:jc w:val="both"/>
-        <w:rPr>
-          <w:rFonts w:ascii="Times New Roman" w:hAnsi="Times New Roman" w:cs="Times New Roman"/>
-          <w:sz w:val="24"/>
-          <w:szCs w:val="24"/>
-          <w:lang w:val="en-US"/>
-        </w:rPr>
-      </w:pPr>
-      <w:r>
-        <w:rPr>
-          <w:rFonts w:ascii="Times New Roman" w:hAnsi="Times New Roman" w:cs="Times New Roman"/>
-          <w:sz w:val="24"/>
-          <w:szCs w:val="24"/>
-          <w:lang w:val="en-US"/>
-        </w:rPr>
-        <w:t>1. The endogeneity problem: quoting Footnote 14 of the paper, the authors</w:t>
-      </w:r>
-    </w:p>
-    <w:p>
-      <w:pPr>
-        <w:jc w:val="both"/>
-        <w:rPr>
-          <w:rFonts w:ascii="Times New Roman" w:hAnsi="Times New Roman" w:cs="Times New Roman"/>
-          <w:sz w:val="24"/>
-          <w:szCs w:val="24"/>
-          <w:lang w:val="en-US"/>
-        </w:rPr>
-      </w:pPr>
-      <w:r>
-        <w:rPr>
-          <w:rFonts w:ascii="Times New Roman" w:hAnsi="Times New Roman" w:cs="Times New Roman"/>
-          <w:sz w:val="24"/>
-          <w:szCs w:val="24"/>
-          <w:lang w:val="en-US"/>
-        </w:rPr>
-        <w:t xml:space="preserve">are estimating </w:t>
-      </w:r>
-      <w:proofErr w:type="spellStart"/>
-      <w:r>
-        <w:rPr>
-          <w:rFonts w:ascii="Times New Roman" w:hAnsi="Times New Roman" w:cs="Times New Roman"/>
-          <w:sz w:val="24"/>
-          <w:szCs w:val="24"/>
-          <w:lang w:val="en-US"/>
-        </w:rPr>
-        <w:t>ti</w:t>
-      </w:r>
-      <w:proofErr w:type="spellEnd"/>
-      <w:r>
-        <w:rPr>
-          <w:rFonts w:ascii="Times New Roman" w:hAnsi="Times New Roman" w:cs="Times New Roman"/>
-          <w:sz w:val="24"/>
-          <w:szCs w:val="24"/>
-          <w:lang w:val="en-US"/>
-        </w:rPr>
-        <w:t xml:space="preserve"> and </w:t>
-      </w:r>
-      <w:proofErr w:type="spellStart"/>
-      <w:r>
-        <w:rPr>
-          <w:rFonts w:ascii="Times New Roman" w:hAnsi="Times New Roman" w:cs="Times New Roman"/>
-          <w:sz w:val="24"/>
-          <w:szCs w:val="24"/>
-          <w:lang w:val="en-US"/>
-        </w:rPr>
-        <w:t>ts</w:t>
-      </w:r>
-      <w:proofErr w:type="spellEnd"/>
-      <w:r>
-        <w:rPr>
-          <w:rFonts w:ascii="Times New Roman" w:hAnsi="Times New Roman" w:cs="Times New Roman"/>
-          <w:sz w:val="24"/>
-          <w:szCs w:val="24"/>
-          <w:lang w:val="en-US"/>
-        </w:rPr>
-        <w:t>(k) as coefficients on the industry or country</w:t>
-      </w:r>
-    </w:p>
-    <w:p>
-      <w:pPr>
-        <w:jc w:val="both"/>
-        <w:rPr>
-          <w:rFonts w:ascii="Times New Roman" w:hAnsi="Times New Roman" w:cs="Times New Roman"/>
-          <w:sz w:val="24"/>
-          <w:szCs w:val="24"/>
-          <w:lang w:val="en-US"/>
-        </w:rPr>
-      </w:pPr>
-      <w:r>
-        <w:rPr>
-          <w:rFonts w:ascii="Times New Roman" w:hAnsi="Times New Roman" w:cs="Times New Roman"/>
-          <w:sz w:val="24"/>
-          <w:szCs w:val="24"/>
-          <w:lang w:val="en-US"/>
-        </w:rPr>
-        <w:t>dummies times 1=~</w:t>
-      </w:r>
-      <w:proofErr w:type="spellStart"/>
-      <w:r>
-        <w:rPr>
-          <w:rFonts w:ascii="Times New Roman" w:hAnsi="Times New Roman" w:cs="Times New Roman"/>
-          <w:sz w:val="24"/>
-          <w:szCs w:val="24"/>
-          <w:lang w:val="en-US"/>
-        </w:rPr>
-        <w:t>pik</w:t>
-      </w:r>
-      <w:proofErr w:type="spellEnd"/>
-      <w:r>
-        <w:rPr>
-          <w:rFonts w:ascii="Times New Roman" w:hAnsi="Times New Roman" w:cs="Times New Roman"/>
-          <w:sz w:val="24"/>
-          <w:szCs w:val="24"/>
-          <w:lang w:val="en-US"/>
-        </w:rPr>
-        <w:t>. Namely,</w:t>
-      </w:r>
-    </w:p>
-    <w:p>
-      <w:pPr>
-        <w:jc w:val="both"/>
-        <w:rPr>
-          <w:rFonts w:ascii="Times New Roman" w:hAnsi="Times New Roman" w:cs="Times New Roman"/>
-          <w:sz w:val="24"/>
-          <w:szCs w:val="24"/>
-          <w:lang w:val="en-US"/>
-        </w:rPr>
-      </w:pPr>
-      <w:r>
-        <w:rPr>
-          <w:rFonts w:ascii="Times New Roman" w:hAnsi="Times New Roman" w:cs="Times New Roman"/>
-          <w:sz w:val="24"/>
-          <w:szCs w:val="24"/>
-          <w:lang w:val="en-US"/>
-        </w:rPr>
-        <w:t>ln</w:t>
-      </w:r>
-    </w:p>
-    <w:p>
-      <w:pPr>
-        <w:jc w:val="both"/>
-        <w:rPr>
-          <w:rFonts w:ascii="Times New Roman" w:hAnsi="Times New Roman" w:cs="Times New Roman"/>
-          <w:sz w:val="24"/>
-          <w:szCs w:val="24"/>
-          <w:lang w:val="en-US"/>
-        </w:rPr>
-      </w:pPr>
-    </w:p>
-    <w:p>
-      <w:pPr>
-        <w:jc w:val="both"/>
-        <w:rPr>
-          <w:rFonts w:ascii="Times New Roman" w:hAnsi="Times New Roman" w:cs="Times New Roman"/>
-          <w:sz w:val="24"/>
-          <w:szCs w:val="24"/>
-          <w:lang w:val="en-US"/>
-        </w:rPr>
-      </w:pPr>
-      <w:r>
-        <w:rPr>
-          <w:rFonts w:ascii="Times New Roman" w:hAnsi="Times New Roman" w:cs="Times New Roman"/>
-          <w:sz w:val="24"/>
-          <w:szCs w:val="24"/>
-          <w:lang w:val="en-US"/>
-        </w:rPr>
-        <w:t>~</w:t>
-      </w:r>
-      <w:proofErr w:type="spellStart"/>
-      <w:r>
-        <w:rPr>
-          <w:rFonts w:ascii="Times New Roman" w:hAnsi="Times New Roman" w:cs="Times New Roman"/>
-          <w:sz w:val="24"/>
-          <w:szCs w:val="24"/>
-          <w:lang w:val="en-US"/>
-        </w:rPr>
-        <w:t>pik</w:t>
-      </w:r>
-      <w:proofErr w:type="spellEnd"/>
-    </w:p>
-    <w:p>
-      <w:pPr>
-        <w:jc w:val="both"/>
-        <w:rPr>
-          <w:rFonts w:ascii="Times New Roman" w:hAnsi="Times New Roman" w:cs="Times New Roman"/>
-          <w:sz w:val="24"/>
-          <w:szCs w:val="24"/>
-          <w:lang w:val="en-US"/>
-        </w:rPr>
-      </w:pPr>
-      <w:proofErr w:type="spellStart"/>
-      <w:r>
-        <w:rPr>
-          <w:rFonts w:ascii="Times New Roman" w:hAnsi="Times New Roman" w:cs="Times New Roman"/>
-          <w:sz w:val="24"/>
-          <w:szCs w:val="24"/>
-          <w:lang w:val="en-US"/>
-        </w:rPr>
-        <w:t>pik</w:t>
-      </w:r>
-      <w:proofErr w:type="spellEnd"/>
     </w:p>
     <w:p>
       <w:pPr>
@@ -2438,7 +2016,6 @@
           <w:lang w:val="en-US"/>
         </w:rPr>
       </w:pPr>
-      <w:proofErr w:type="spellStart"/>
       <w:r>
         <w:rPr>
           <w:rFonts w:ascii="Times New Roman" w:hAnsi="Times New Roman" w:cs="Times New Roman"/>
@@ -2448,7 +2025,6 @@
         </w:rPr>
         <w:t>i</w:t>
       </w:r>
-      <w:proofErr w:type="spellEnd"/>
     </w:p>
     <w:p>
       <w:pPr>
@@ -2561,25 +2137,14 @@
           <w:lang w:val="en-US"/>
         </w:rPr>
       </w:pPr>
-      <w:proofErr w:type="spellStart"/>
-      <w:r>
-        <w:rPr>
-          <w:rFonts w:ascii="Times New Roman" w:hAnsi="Times New Roman" w:cs="Times New Roman"/>
-          <w:sz w:val="24"/>
-          <w:szCs w:val="24"/>
-          <w:lang w:val="en-US"/>
-        </w:rPr>
-        <w:t>i</w:t>
-      </w:r>
-      <w:proofErr w:type="spellEnd"/>
-      <w:r>
-        <w:rPr>
-          <w:rFonts w:ascii="Times New Roman" w:hAnsi="Times New Roman" w:cs="Times New Roman"/>
-          <w:sz w:val="24"/>
-          <w:szCs w:val="24"/>
-          <w:lang w:val="en-US"/>
-        </w:rPr>
-        <w:t xml:space="preserve"> ti1i +</w:t>
+      <w:r>
+        <w:rPr>
+          <w:rFonts w:ascii="Times New Roman" w:hAnsi="Times New Roman" w:cs="Times New Roman"/>
+          <w:sz w:val="24"/>
+          <w:szCs w:val="24"/>
+          <w:lang w:val="en-US"/>
+        </w:rPr>
+        <w:t>i ti1i +</w:t>
       </w:r>
     </w:p>
     <w:p>
@@ -2619,59 +2184,28 @@
           <w:szCs w:val="24"/>
           <w:lang w:val="en-US"/>
         </w:rPr>
-        <w:t xml:space="preserve">s(k) </w:t>
-      </w:r>
-      <w:proofErr w:type="spellStart"/>
-      <w:r>
-        <w:rPr>
-          <w:rFonts w:ascii="Times New Roman" w:hAnsi="Times New Roman" w:cs="Times New Roman"/>
-          <w:sz w:val="24"/>
-          <w:szCs w:val="24"/>
-          <w:lang w:val="en-US"/>
-        </w:rPr>
-        <w:t>ts</w:t>
-      </w:r>
-      <w:proofErr w:type="spellEnd"/>
-      <w:r>
-        <w:rPr>
-          <w:rFonts w:ascii="Times New Roman" w:hAnsi="Times New Roman" w:cs="Times New Roman"/>
-          <w:sz w:val="24"/>
-          <w:szCs w:val="24"/>
-          <w:lang w:val="en-US"/>
-        </w:rPr>
-        <w:t>(k)1s(k)</w:t>
-      </w:r>
-    </w:p>
-    <w:p>
-      <w:pPr>
-        <w:jc w:val="both"/>
-        <w:rPr>
-          <w:rFonts w:ascii="Times New Roman" w:hAnsi="Times New Roman" w:cs="Times New Roman"/>
-          <w:sz w:val="24"/>
-          <w:szCs w:val="24"/>
-          <w:lang w:val="en-US"/>
-        </w:rPr>
-      </w:pPr>
-      <w:r>
-        <w:rPr>
-          <w:rFonts w:ascii="Times New Roman" w:hAnsi="Times New Roman" w:cs="Times New Roman"/>
-          <w:sz w:val="24"/>
-          <w:szCs w:val="24"/>
-          <w:lang w:val="en-US"/>
-        </w:rPr>
-        <w:t>~</w:t>
-      </w:r>
-      <w:proofErr w:type="spellStart"/>
-      <w:r>
-        <w:rPr>
-          <w:rFonts w:ascii="Times New Roman" w:hAnsi="Times New Roman" w:cs="Times New Roman"/>
-          <w:sz w:val="24"/>
-          <w:szCs w:val="24"/>
-          <w:lang w:val="en-US"/>
-        </w:rPr>
-        <w:t>pik</w:t>
-      </w:r>
-      <w:proofErr w:type="spellEnd"/>
+        <w:t>s(k) ts(k)1s(k)</w:t>
+      </w:r>
+    </w:p>
+    <w:p>
+      <w:pPr>
+        <w:jc w:val="both"/>
+        <w:rPr>
+          <w:rFonts w:ascii="Times New Roman" w:hAnsi="Times New Roman" w:cs="Times New Roman"/>
+          <w:sz w:val="24"/>
+          <w:szCs w:val="24"/>
+          <w:lang w:val="en-US"/>
+        </w:rPr>
+      </w:pPr>
+      <w:r>
+        <w:rPr>
+          <w:rFonts w:ascii="Times New Roman" w:hAnsi="Times New Roman" w:cs="Times New Roman"/>
+          <w:sz w:val="24"/>
+          <w:szCs w:val="24"/>
+          <w:lang w:val="en-US"/>
+        </w:rPr>
+        <w:t>~pik</w:t>
+      </w:r>
     </w:p>
     <w:p>
       <w:pPr>
@@ -2732,7 +2266,6 @@
           <w:lang w:val="en-US"/>
         </w:rPr>
       </w:pPr>
-      <w:proofErr w:type="spellStart"/>
       <w:r>
         <w:rPr>
           <w:rFonts w:ascii="Times New Roman" w:hAnsi="Times New Roman" w:cs="Times New Roman"/>
@@ -2742,137 +2275,65 @@
         </w:rPr>
         <w:t>A+ik</w:t>
       </w:r>
-      <w:proofErr w:type="spellEnd"/>
-    </w:p>
-    <w:p>
-      <w:pPr>
-        <w:jc w:val="both"/>
-        <w:rPr>
-          <w:rFonts w:ascii="Times New Roman" w:hAnsi="Times New Roman" w:cs="Times New Roman"/>
-          <w:sz w:val="24"/>
-          <w:szCs w:val="24"/>
-          <w:lang w:val="en-US"/>
-        </w:rPr>
-      </w:pPr>
-      <w:r>
-        <w:rPr>
-          <w:rFonts w:ascii="Times New Roman" w:hAnsi="Times New Roman" w:cs="Times New Roman"/>
-          <w:sz w:val="24"/>
-          <w:szCs w:val="24"/>
-          <w:lang w:val="en-US"/>
-        </w:rPr>
-        <w:t xml:space="preserve">Based on the productivity-sorting model in Melitz (2003) or the </w:t>
-      </w:r>
-      <w:proofErr w:type="spellStart"/>
-      <w:r>
-        <w:rPr>
-          <w:rFonts w:ascii="Times New Roman" w:hAnsi="Times New Roman" w:cs="Times New Roman"/>
-          <w:sz w:val="24"/>
-          <w:szCs w:val="24"/>
-          <w:lang w:val="en-US"/>
-        </w:rPr>
-        <w:t>qualitysorting</w:t>
-      </w:r>
-      <w:proofErr w:type="spellEnd"/>
-    </w:p>
-    <w:p>
-      <w:pPr>
-        <w:jc w:val="both"/>
-        <w:rPr>
-          <w:rFonts w:ascii="Times New Roman" w:hAnsi="Times New Roman" w:cs="Times New Roman"/>
-          <w:sz w:val="24"/>
-          <w:szCs w:val="24"/>
-          <w:lang w:val="en-US"/>
-        </w:rPr>
-      </w:pPr>
-      <w:r>
-        <w:rPr>
-          <w:rFonts w:ascii="Times New Roman" w:hAnsi="Times New Roman" w:cs="Times New Roman"/>
-          <w:sz w:val="24"/>
-          <w:szCs w:val="24"/>
-          <w:lang w:val="en-US"/>
-        </w:rPr>
-        <w:t xml:space="preserve">model in Baldwin and </w:t>
-      </w:r>
-      <w:proofErr w:type="spellStart"/>
-      <w:r>
-        <w:rPr>
-          <w:rFonts w:ascii="Times New Roman" w:hAnsi="Times New Roman" w:cs="Times New Roman"/>
-          <w:sz w:val="24"/>
-          <w:szCs w:val="24"/>
-          <w:lang w:val="en-US"/>
-        </w:rPr>
-        <w:t>Harrigan</w:t>
-      </w:r>
-      <w:proofErr w:type="spellEnd"/>
-      <w:r>
-        <w:rPr>
-          <w:rFonts w:ascii="Times New Roman" w:hAnsi="Times New Roman" w:cs="Times New Roman"/>
-          <w:sz w:val="24"/>
-          <w:szCs w:val="24"/>
-          <w:lang w:val="en-US"/>
-        </w:rPr>
-        <w:t xml:space="preserve"> (2010), 1=~</w:t>
-      </w:r>
-      <w:proofErr w:type="spellStart"/>
-      <w:r>
-        <w:rPr>
-          <w:rFonts w:ascii="Times New Roman" w:hAnsi="Times New Roman" w:cs="Times New Roman"/>
-          <w:sz w:val="24"/>
-          <w:szCs w:val="24"/>
-          <w:lang w:val="en-US"/>
-        </w:rPr>
-        <w:t>pik</w:t>
-      </w:r>
-      <w:proofErr w:type="spellEnd"/>
-      <w:r>
-        <w:rPr>
-          <w:rFonts w:ascii="Times New Roman" w:hAnsi="Times New Roman" w:cs="Times New Roman"/>
-          <w:sz w:val="24"/>
-          <w:szCs w:val="24"/>
-          <w:lang w:val="en-US"/>
-        </w:rPr>
-        <w:t xml:space="preserve"> is either positively</w:t>
-      </w:r>
-    </w:p>
-    <w:p>
-      <w:pPr>
-        <w:jc w:val="both"/>
-        <w:rPr>
-          <w:rFonts w:ascii="Times New Roman" w:hAnsi="Times New Roman" w:cs="Times New Roman"/>
-          <w:sz w:val="24"/>
-          <w:szCs w:val="24"/>
-          <w:lang w:val="en-US"/>
-        </w:rPr>
-      </w:pPr>
-      <w:r>
-        <w:rPr>
-          <w:rFonts w:ascii="Times New Roman" w:hAnsi="Times New Roman" w:cs="Times New Roman"/>
-          <w:sz w:val="24"/>
-          <w:szCs w:val="24"/>
-          <w:lang w:val="en-US"/>
-        </w:rPr>
-        <w:t xml:space="preserve">or negatively correlated with </w:t>
-      </w:r>
-      <w:proofErr w:type="spellStart"/>
-      <w:r>
-        <w:rPr>
-          <w:rFonts w:ascii="Times New Roman" w:hAnsi="Times New Roman" w:cs="Times New Roman"/>
-          <w:sz w:val="24"/>
-          <w:szCs w:val="24"/>
-          <w:lang w:val="en-US"/>
-        </w:rPr>
-        <w:t>ik</w:t>
-      </w:r>
-      <w:proofErr w:type="spellEnd"/>
-      <w:r>
-        <w:rPr>
-          <w:rFonts w:ascii="Times New Roman" w:hAnsi="Times New Roman" w:cs="Times New Roman"/>
-          <w:sz w:val="24"/>
-          <w:szCs w:val="24"/>
-          <w:lang w:val="en-US"/>
-        </w:rPr>
-        <w:t>. So, the NNLS estimates are biased; and</w:t>
+    </w:p>
+    <w:p>
+      <w:pPr>
+        <w:jc w:val="both"/>
+        <w:rPr>
+          <w:rFonts w:ascii="Times New Roman" w:hAnsi="Times New Roman" w:cs="Times New Roman"/>
+          <w:sz w:val="24"/>
+          <w:szCs w:val="24"/>
+          <w:lang w:val="en-US"/>
+        </w:rPr>
+      </w:pPr>
+      <w:r>
+        <w:rPr>
+          <w:rFonts w:ascii="Times New Roman" w:hAnsi="Times New Roman" w:cs="Times New Roman"/>
+          <w:sz w:val="24"/>
+          <w:szCs w:val="24"/>
+          <w:lang w:val="en-US"/>
+        </w:rPr>
+        <w:t>Based on the productivity-sorting model in Melitz (2003) or the qualitysorting</w:t>
+      </w:r>
+    </w:p>
+    <w:p>
+      <w:pPr>
+        <w:jc w:val="both"/>
+        <w:rPr>
+          <w:rFonts w:ascii="Times New Roman" w:hAnsi="Times New Roman" w:cs="Times New Roman"/>
+          <w:sz w:val="24"/>
+          <w:szCs w:val="24"/>
+          <w:lang w:val="en-US"/>
+        </w:rPr>
+      </w:pPr>
+      <w:r>
+        <w:rPr>
+          <w:rFonts w:ascii="Times New Roman" w:hAnsi="Times New Roman" w:cs="Times New Roman"/>
+          <w:sz w:val="24"/>
+          <w:szCs w:val="24"/>
+          <w:lang w:val="en-US"/>
+        </w:rPr>
+        <w:t>model in Baldwin and Harrigan (2010), 1=~pik is either positively</w:t>
+      </w:r>
+    </w:p>
+    <w:p>
+      <w:pPr>
+        <w:jc w:val="both"/>
+        <w:rPr>
+          <w:rFonts w:ascii="Times New Roman" w:hAnsi="Times New Roman" w:cs="Times New Roman"/>
+          <w:sz w:val="24"/>
+          <w:szCs w:val="24"/>
+          <w:lang w:val="en-US"/>
+        </w:rPr>
+      </w:pPr>
+      <w:r>
+        <w:rPr>
+          <w:rFonts w:ascii="Times New Roman" w:hAnsi="Times New Roman" w:cs="Times New Roman"/>
+          <w:sz w:val="24"/>
+          <w:szCs w:val="24"/>
+          <w:lang w:val="en-US"/>
+        </w:rPr>
+        <w:t>or negatively correlated with ik. So, the NNLS estimates are biased; and</w:t>
       </w:r>
     </w:p>
     <w:p>
@@ -3032,27 +2493,7 @@
           <w:szCs w:val="24"/>
           <w:lang w:val="en-US"/>
         </w:rPr>
-        <w:t xml:space="preserve">1The authors do check the robustness of their results w.r.t. the </w:t>
-      </w:r>
-      <w:proofErr w:type="spellStart"/>
-      <w:r>
-        <w:rPr>
-          <w:rFonts w:ascii="Times New Roman" w:hAnsi="Times New Roman" w:cs="Times New Roman"/>
-          <w:sz w:val="24"/>
-          <w:szCs w:val="24"/>
-          <w:lang w:val="en-US"/>
-        </w:rPr>
-        <w:t>separability</w:t>
-      </w:r>
-      <w:proofErr w:type="spellEnd"/>
-      <w:r>
-        <w:rPr>
-          <w:rFonts w:ascii="Times New Roman" w:hAnsi="Times New Roman" w:cs="Times New Roman"/>
-          <w:sz w:val="24"/>
-          <w:szCs w:val="24"/>
-          <w:lang w:val="en-US"/>
-        </w:rPr>
-        <w:t xml:space="preserve"> assumption,</w:t>
+        <w:t>1The authors do check the robustness of their results w.r.t. the separability assumption,</w:t>
       </w:r>
     </w:p>
     <w:p>
@@ -3212,7 +2653,7 @@
 </file>
 
 <file path=word/comments.xml><?xml version="1.0" encoding="utf-8"?>
-<w:comments xmlns:wpc="http://schemas.microsoft.com/office/word/2010/wordprocessingCanvas" xmlns:cx="http://schemas.microsoft.com/office/drawing/2014/chartex" xmlns:cx1="http://schemas.microsoft.com/office/drawing/2015/9/8/chartex" xmlns:mc="http://schemas.openxmlformats.org/markup-compatibility/2006" xmlns:o="urn:schemas-microsoft-com:office:office" xmlns:r="http://schemas.openxmlformats.org/officeDocument/2006/relationships" xmlns:m="http://schemas.openxmlformats.org/officeDocument/2006/math" xmlns:v="urn:schemas-microsoft-com:vml" xmlns:wp14="http://schemas.microsoft.com/office/word/2010/wordprocessingDrawing" xmlns:wp="http://schemas.openxmlformats.org/drawingml/2006/wordprocessingDrawing" xmlns:w10="urn:schemas-microsoft-com:office:word" xmlns:w="http://schemas.openxmlformats.org/wordprocessingml/2006/main" xmlns:w14="http://schemas.microsoft.com/office/word/2010/wordml" xmlns:w15="http://schemas.microsoft.com/office/word/2012/wordml" xmlns:w16se="http://schemas.microsoft.com/office/word/2015/wordml/symex" xmlns:wpg="http://schemas.microsoft.com/office/word/2010/wordprocessingGroup" xmlns:wpi="http://schemas.microsoft.com/office/word/2010/wordprocessingInk" xmlns:wne="http://schemas.microsoft.com/office/word/2006/wordml" xmlns:wps="http://schemas.microsoft.com/office/word/2010/wordprocessingShape" mc:Ignorable="w14 w15 w16se wp14">
+<w:comments xmlns:wpc="http://schemas.microsoft.com/office/word/2010/wordprocessingCanvas" xmlns:cx="http://schemas.microsoft.com/office/drawing/2014/chartex" xmlns:mc="http://schemas.openxmlformats.org/markup-compatibility/2006" xmlns:o="urn:schemas-microsoft-com:office:office" xmlns:r="http://schemas.openxmlformats.org/officeDocument/2006/relationships" xmlns:m="http://schemas.openxmlformats.org/officeDocument/2006/math" xmlns:v="urn:schemas-microsoft-com:vml" xmlns:wp14="http://schemas.microsoft.com/office/word/2010/wordprocessingDrawing" xmlns:wp="http://schemas.openxmlformats.org/drawingml/2006/wordprocessingDrawing" xmlns:w10="urn:schemas-microsoft-com:office:word" xmlns:w="http://schemas.openxmlformats.org/wordprocessingml/2006/main" xmlns:w14="http://schemas.microsoft.com/office/word/2010/wordml" xmlns:w15="http://schemas.microsoft.com/office/word/2012/wordml" xmlns:w16se="http://schemas.microsoft.com/office/word/2015/wordml/symex" xmlns:wpg="http://schemas.microsoft.com/office/word/2010/wordprocessingGroup" xmlns:wpi="http://schemas.microsoft.com/office/word/2010/wordprocessingInk" xmlns:wne="http://schemas.microsoft.com/office/word/2006/wordml" xmlns:wps="http://schemas.microsoft.com/office/word/2010/wordprocessingShape" mc:Ignorable="w14 w15 w16se wp14">
   <w:comment w:id="0" w:author="hericourt" w:date="2019-10-11T14:27:00Z" w:initials="h">
     <w:p>
       <w:pPr>
@@ -3225,15 +2666,7 @@
         <w:annotationRef/>
       </w:r>
       <w:r>
-        <w:t xml:space="preserve">Pas très sûr de ce que je raconte ici. Après tout, ne pourrait-on pas inférer la valeur de l’un et de l’autre à partir </w:t>
-      </w:r>
-      <w:proofErr w:type="gramStart"/>
-      <w:r>
-        <w:t>d’un beta</w:t>
-      </w:r>
-      <w:proofErr w:type="gramEnd"/>
-      <w:r>
-        <w:t xml:space="preserve"> entre 0 (seulement iceberg) et 1 (seulement additif) ? </w:t>
+        <w:t xml:space="preserve">Pas très sûr de ce que je raconte ici. Après tout, ne pourrait-on pas inférer la valeur de l’un et de l’autre à partir d’un beta entre 0 (seulement iceberg) et 1 (seulement additif) ? </w:t>
       </w:r>
       <w:r>
         <w:t>par exemple, 0.35 voudrait dire 35% d’iceberg et 0.65 % d’additif ??</w:t>
@@ -3244,13 +2677,13 @@
 </file>
 
 <file path=word/commentsExtended.xml><?xml version="1.0" encoding="utf-8"?>
-<w15:commentsEx xmlns:wpc="http://schemas.microsoft.com/office/word/2010/wordprocessingCanvas" xmlns:cx="http://schemas.microsoft.com/office/drawing/2014/chartex" xmlns:cx1="http://schemas.microsoft.com/office/drawing/2015/9/8/chartex" xmlns:mc="http://schemas.openxmlformats.org/markup-compatibility/2006" xmlns:o="urn:schemas-microsoft-com:office:office" xmlns:r="http://schemas.openxmlformats.org/officeDocument/2006/relationships" xmlns:m="http://schemas.openxmlformats.org/officeDocument/2006/math" xmlns:v="urn:schemas-microsoft-com:vml" xmlns:wp14="http://schemas.microsoft.com/office/word/2010/wordprocessingDrawing" xmlns:wp="http://schemas.openxmlformats.org/drawingml/2006/wordprocessingDrawing" xmlns:w10="urn:schemas-microsoft-com:office:word" xmlns:w="http://schemas.openxmlformats.org/wordprocessingml/2006/main" xmlns:w14="http://schemas.microsoft.com/office/word/2010/wordml" xmlns:w15="http://schemas.microsoft.com/office/word/2012/wordml" xmlns:w16se="http://schemas.microsoft.com/office/word/2015/wordml/symex" xmlns:wpg="http://schemas.microsoft.com/office/word/2010/wordprocessingGroup" xmlns:wpi="http://schemas.microsoft.com/office/word/2010/wordprocessingInk" xmlns:wne="http://schemas.microsoft.com/office/word/2006/wordml" xmlns:wps="http://schemas.microsoft.com/office/word/2010/wordprocessingShape" mc:Ignorable="w14 w15 w16se wp14">
+<w15:commentsEx xmlns:wpc="http://schemas.microsoft.com/office/word/2010/wordprocessingCanvas" xmlns:cx="http://schemas.microsoft.com/office/drawing/2014/chartex" xmlns:mc="http://schemas.openxmlformats.org/markup-compatibility/2006" xmlns:o="urn:schemas-microsoft-com:office:office" xmlns:r="http://schemas.openxmlformats.org/officeDocument/2006/relationships" xmlns:m="http://schemas.openxmlformats.org/officeDocument/2006/math" xmlns:v="urn:schemas-microsoft-com:vml" xmlns:wp14="http://schemas.microsoft.com/office/word/2010/wordprocessingDrawing" xmlns:wp="http://schemas.openxmlformats.org/drawingml/2006/wordprocessingDrawing" xmlns:w10="urn:schemas-microsoft-com:office:word" xmlns:w="http://schemas.openxmlformats.org/wordprocessingml/2006/main" xmlns:w14="http://schemas.microsoft.com/office/word/2010/wordml" xmlns:w15="http://schemas.microsoft.com/office/word/2012/wordml" xmlns:w16se="http://schemas.microsoft.com/office/word/2015/wordml/symex" xmlns:wpg="http://schemas.microsoft.com/office/word/2010/wordprocessingGroup" xmlns:wpi="http://schemas.microsoft.com/office/word/2010/wordprocessingInk" xmlns:wne="http://schemas.microsoft.com/office/word/2006/wordml" xmlns:wps="http://schemas.microsoft.com/office/word/2010/wordprocessingShape" mc:Ignorable="w14 w15 w16se wp14">
   <w15:commentEx w15:paraId="1116533A" w15:done="0"/>
 </w15:commentsEx>
 </file>
 
 <file path=word/endnotes.xml><?xml version="1.0" encoding="utf-8"?>
-<w:endnotes xmlns:wpc="http://schemas.microsoft.com/office/word/2010/wordprocessingCanvas" xmlns:cx="http://schemas.microsoft.com/office/drawing/2014/chartex" xmlns:cx1="http://schemas.microsoft.com/office/drawing/2015/9/8/chartex" xmlns:mc="http://schemas.openxmlformats.org/markup-compatibility/2006" xmlns:o="urn:schemas-microsoft-com:office:office" xmlns:r="http://schemas.openxmlformats.org/officeDocument/2006/relationships" xmlns:m="http://schemas.openxmlformats.org/officeDocument/2006/math" xmlns:v="urn:schemas-microsoft-com:vml" xmlns:wp14="http://schemas.microsoft.com/office/word/2010/wordprocessingDrawing" xmlns:wp="http://schemas.openxmlformats.org/drawingml/2006/wordprocessingDrawing" xmlns:w10="urn:schemas-microsoft-com:office:word" xmlns:w="http://schemas.openxmlformats.org/wordprocessingml/2006/main" xmlns:w14="http://schemas.microsoft.com/office/word/2010/wordml" xmlns:w15="http://schemas.microsoft.com/office/word/2012/wordml" xmlns:w16se="http://schemas.microsoft.com/office/word/2015/wordml/symex" xmlns:wpg="http://schemas.microsoft.com/office/word/2010/wordprocessingGroup" xmlns:wpi="http://schemas.microsoft.com/office/word/2010/wordprocessingInk" xmlns:wne="http://schemas.microsoft.com/office/word/2006/wordml" xmlns:wps="http://schemas.microsoft.com/office/word/2010/wordprocessingShape" mc:Ignorable="w14 w15 w16se wp14">
+<w:endnotes xmlns:wpc="http://schemas.microsoft.com/office/word/2010/wordprocessingCanvas" xmlns:cx="http://schemas.microsoft.com/office/drawing/2014/chartex" xmlns:mc="http://schemas.openxmlformats.org/markup-compatibility/2006" xmlns:o="urn:schemas-microsoft-com:office:office" xmlns:r="http://schemas.openxmlformats.org/officeDocument/2006/relationships" xmlns:m="http://schemas.openxmlformats.org/officeDocument/2006/math" xmlns:v="urn:schemas-microsoft-com:vml" xmlns:wp14="http://schemas.microsoft.com/office/word/2010/wordprocessingDrawing" xmlns:wp="http://schemas.openxmlformats.org/drawingml/2006/wordprocessingDrawing" xmlns:w10="urn:schemas-microsoft-com:office:word" xmlns:w="http://schemas.openxmlformats.org/wordprocessingml/2006/main" xmlns:w14="http://schemas.microsoft.com/office/word/2010/wordml" xmlns:w15="http://schemas.microsoft.com/office/word/2012/wordml" xmlns:w16se="http://schemas.microsoft.com/office/word/2015/wordml/symex" xmlns:wpg="http://schemas.microsoft.com/office/word/2010/wordprocessingGroup" xmlns:wpi="http://schemas.microsoft.com/office/word/2010/wordprocessingInk" xmlns:wne="http://schemas.microsoft.com/office/word/2006/wordml" xmlns:wps="http://schemas.microsoft.com/office/word/2010/wordprocessingShape" mc:Ignorable="w14 w15 w16se wp14">
   <w:endnote w:type="separator" w:id="-1">
     <w:p>
       <w:pPr>
@@ -3275,7 +2708,7 @@
 </file>
 
 <file path=word/footer1.xml><?xml version="1.0" encoding="utf-8"?>
-<w:ftr xmlns:wpc="http://schemas.microsoft.com/office/word/2010/wordprocessingCanvas" xmlns:cx="http://schemas.microsoft.com/office/drawing/2014/chartex" xmlns:cx1="http://schemas.microsoft.com/office/drawing/2015/9/8/chartex" xmlns:mc="http://schemas.openxmlformats.org/markup-compatibility/2006" xmlns:o="urn:schemas-microsoft-com:office:office" xmlns:r="http://schemas.openxmlformats.org/officeDocument/2006/relationships" xmlns:m="http://schemas.openxmlformats.org/officeDocument/2006/math" xmlns:v="urn:schemas-microsoft-com:vml" xmlns:wp14="http://schemas.microsoft.com/office/word/2010/wordprocessingDrawing" xmlns:wp="http://schemas.openxmlformats.org/drawingml/2006/wordprocessingDrawing" xmlns:w10="urn:schemas-microsoft-com:office:word" xmlns:w="http://schemas.openxmlformats.org/wordprocessingml/2006/main" xmlns:w14="http://schemas.microsoft.com/office/word/2010/wordml" xmlns:w15="http://schemas.microsoft.com/office/word/2012/wordml" xmlns:w16se="http://schemas.microsoft.com/office/word/2015/wordml/symex" xmlns:wpg="http://schemas.microsoft.com/office/word/2010/wordprocessingGroup" xmlns:wpi="http://schemas.microsoft.com/office/word/2010/wordprocessingInk" xmlns:wne="http://schemas.microsoft.com/office/word/2006/wordml" xmlns:wps="http://schemas.microsoft.com/office/word/2010/wordprocessingShape" mc:Ignorable="w14 w15 w16se wp14">
+<w:ftr xmlns:wpc="http://schemas.microsoft.com/office/word/2010/wordprocessingCanvas" xmlns:cx="http://schemas.microsoft.com/office/drawing/2014/chartex" xmlns:mc="http://schemas.openxmlformats.org/markup-compatibility/2006" xmlns:o="urn:schemas-microsoft-com:office:office" xmlns:r="http://schemas.openxmlformats.org/officeDocument/2006/relationships" xmlns:m="http://schemas.openxmlformats.org/officeDocument/2006/math" xmlns:v="urn:schemas-microsoft-com:vml" xmlns:wp14="http://schemas.microsoft.com/office/word/2010/wordprocessingDrawing" xmlns:wp="http://schemas.openxmlformats.org/drawingml/2006/wordprocessingDrawing" xmlns:w10="urn:schemas-microsoft-com:office:word" xmlns:w="http://schemas.openxmlformats.org/wordprocessingml/2006/main" xmlns:w14="http://schemas.microsoft.com/office/word/2010/wordml" xmlns:w15="http://schemas.microsoft.com/office/word/2012/wordml" xmlns:w16se="http://schemas.microsoft.com/office/word/2015/wordml/symex" xmlns:wpg="http://schemas.microsoft.com/office/word/2010/wordprocessingGroup" xmlns:wpi="http://schemas.microsoft.com/office/word/2010/wordprocessingInk" xmlns:wne="http://schemas.microsoft.com/office/word/2006/wordml" xmlns:wps="http://schemas.microsoft.com/office/word/2010/wordprocessingShape" mc:Ignorable="w14 w15 w16se wp14">
   <w:p>
     <w:pPr>
       <w:pStyle w:val="Pieddepage"/>
@@ -3285,7 +2718,7 @@
 </file>
 
 <file path=word/footer2.xml><?xml version="1.0" encoding="utf-8"?>
-<w:ftr xmlns:wpc="http://schemas.microsoft.com/office/word/2010/wordprocessingCanvas" xmlns:cx="http://schemas.microsoft.com/office/drawing/2014/chartex" xmlns:cx1="http://schemas.microsoft.com/office/drawing/2015/9/8/chartex" xmlns:mc="http://schemas.openxmlformats.org/markup-compatibility/2006" xmlns:o="urn:schemas-microsoft-com:office:office" xmlns:r="http://schemas.openxmlformats.org/officeDocument/2006/relationships" xmlns:m="http://schemas.openxmlformats.org/officeDocument/2006/math" xmlns:v="urn:schemas-microsoft-com:vml" xmlns:wp14="http://schemas.microsoft.com/office/word/2010/wordprocessingDrawing" xmlns:wp="http://schemas.openxmlformats.org/drawingml/2006/wordprocessingDrawing" xmlns:w10="urn:schemas-microsoft-com:office:word" xmlns:w="http://schemas.openxmlformats.org/wordprocessingml/2006/main" xmlns:w14="http://schemas.microsoft.com/office/word/2010/wordml" xmlns:w15="http://schemas.microsoft.com/office/word/2012/wordml" xmlns:w16se="http://schemas.microsoft.com/office/word/2015/wordml/symex" xmlns:wpg="http://schemas.microsoft.com/office/word/2010/wordprocessingGroup" xmlns:wpi="http://schemas.microsoft.com/office/word/2010/wordprocessingInk" xmlns:wne="http://schemas.microsoft.com/office/word/2006/wordml" xmlns:wps="http://schemas.microsoft.com/office/word/2010/wordprocessingShape" mc:Ignorable="w14 w15 w16se wp14">
+<w:ftr xmlns:wpc="http://schemas.microsoft.com/office/word/2010/wordprocessingCanvas" xmlns:cx="http://schemas.microsoft.com/office/drawing/2014/chartex" xmlns:mc="http://schemas.openxmlformats.org/markup-compatibility/2006" xmlns:o="urn:schemas-microsoft-com:office:office" xmlns:r="http://schemas.openxmlformats.org/officeDocument/2006/relationships" xmlns:m="http://schemas.openxmlformats.org/officeDocument/2006/math" xmlns:v="urn:schemas-microsoft-com:vml" xmlns:wp14="http://schemas.microsoft.com/office/word/2010/wordprocessingDrawing" xmlns:wp="http://schemas.openxmlformats.org/drawingml/2006/wordprocessingDrawing" xmlns:w10="urn:schemas-microsoft-com:office:word" xmlns:w="http://schemas.openxmlformats.org/wordprocessingml/2006/main" xmlns:w14="http://schemas.microsoft.com/office/word/2010/wordml" xmlns:w15="http://schemas.microsoft.com/office/word/2012/wordml" xmlns:w16se="http://schemas.microsoft.com/office/word/2015/wordml/symex" xmlns:wpg="http://schemas.microsoft.com/office/word/2010/wordprocessingGroup" xmlns:wpi="http://schemas.microsoft.com/office/word/2010/wordprocessingInk" xmlns:wne="http://schemas.microsoft.com/office/word/2006/wordml" xmlns:wps="http://schemas.microsoft.com/office/word/2010/wordprocessingShape" mc:Ignorable="w14 w15 w16se wp14">
   <w:sdt>
     <w:sdtPr>
       <w:id w:val="-1883472028"/>
@@ -3314,7 +2747,7 @@
           <w:rPr>
             <w:noProof/>
           </w:rPr>
-          <w:t>6</w:t>
+          <w:t>3</w:t>
         </w:r>
         <w:r>
           <w:fldChar w:fldCharType="end"/>
@@ -3331,7 +2764,7 @@
 </file>
 
 <file path=word/footer3.xml><?xml version="1.0" encoding="utf-8"?>
-<w:ftr xmlns:wpc="http://schemas.microsoft.com/office/word/2010/wordprocessingCanvas" xmlns:cx="http://schemas.microsoft.com/office/drawing/2014/chartex" xmlns:cx1="http://schemas.microsoft.com/office/drawing/2015/9/8/chartex" xmlns:mc="http://schemas.openxmlformats.org/markup-compatibility/2006" xmlns:o="urn:schemas-microsoft-com:office:office" xmlns:r="http://schemas.openxmlformats.org/officeDocument/2006/relationships" xmlns:m="http://schemas.openxmlformats.org/officeDocument/2006/math" xmlns:v="urn:schemas-microsoft-com:vml" xmlns:wp14="http://schemas.microsoft.com/office/word/2010/wordprocessingDrawing" xmlns:wp="http://schemas.openxmlformats.org/drawingml/2006/wordprocessingDrawing" xmlns:w10="urn:schemas-microsoft-com:office:word" xmlns:w="http://schemas.openxmlformats.org/wordprocessingml/2006/main" xmlns:w14="http://schemas.microsoft.com/office/word/2010/wordml" xmlns:w15="http://schemas.microsoft.com/office/word/2012/wordml" xmlns:w16se="http://schemas.microsoft.com/office/word/2015/wordml/symex" xmlns:wpg="http://schemas.microsoft.com/office/word/2010/wordprocessingGroup" xmlns:wpi="http://schemas.microsoft.com/office/word/2010/wordprocessingInk" xmlns:wne="http://schemas.microsoft.com/office/word/2006/wordml" xmlns:wps="http://schemas.microsoft.com/office/word/2010/wordprocessingShape" mc:Ignorable="w14 w15 w16se wp14">
+<w:ftr xmlns:wpc="http://schemas.microsoft.com/office/word/2010/wordprocessingCanvas" xmlns:cx="http://schemas.microsoft.com/office/drawing/2014/chartex" xmlns:mc="http://schemas.openxmlformats.org/markup-compatibility/2006" xmlns:o="urn:schemas-microsoft-com:office:office" xmlns:r="http://schemas.openxmlformats.org/officeDocument/2006/relationships" xmlns:m="http://schemas.openxmlformats.org/officeDocument/2006/math" xmlns:v="urn:schemas-microsoft-com:vml" xmlns:wp14="http://schemas.microsoft.com/office/word/2010/wordprocessingDrawing" xmlns:wp="http://schemas.openxmlformats.org/drawingml/2006/wordprocessingDrawing" xmlns:w10="urn:schemas-microsoft-com:office:word" xmlns:w="http://schemas.openxmlformats.org/wordprocessingml/2006/main" xmlns:w14="http://schemas.microsoft.com/office/word/2010/wordml" xmlns:w15="http://schemas.microsoft.com/office/word/2012/wordml" xmlns:w16se="http://schemas.microsoft.com/office/word/2015/wordml/symex" xmlns:wpg="http://schemas.microsoft.com/office/word/2010/wordprocessingGroup" xmlns:wpi="http://schemas.microsoft.com/office/word/2010/wordprocessingInk" xmlns:wne="http://schemas.microsoft.com/office/word/2006/wordml" xmlns:wps="http://schemas.microsoft.com/office/word/2010/wordprocessingShape" mc:Ignorable="w14 w15 w16se wp14">
   <w:p>
     <w:pPr>
       <w:pStyle w:val="Pieddepage"/>
@@ -3341,7 +2774,7 @@
 </file>
 
 <file path=word/footnotes.xml><?xml version="1.0" encoding="utf-8"?>
-<w:footnotes xmlns:wpc="http://schemas.microsoft.com/office/word/2010/wordprocessingCanvas" xmlns:cx="http://schemas.microsoft.com/office/drawing/2014/chartex" xmlns:cx1="http://schemas.microsoft.com/office/drawing/2015/9/8/chartex" xmlns:mc="http://schemas.openxmlformats.org/markup-compatibility/2006" xmlns:o="urn:schemas-microsoft-com:office:office" xmlns:r="http://schemas.openxmlformats.org/officeDocument/2006/relationships" xmlns:m="http://schemas.openxmlformats.org/officeDocument/2006/math" xmlns:v="urn:schemas-microsoft-com:vml" xmlns:wp14="http://schemas.microsoft.com/office/word/2010/wordprocessingDrawing" xmlns:wp="http://schemas.openxmlformats.org/drawingml/2006/wordprocessingDrawing" xmlns:w10="urn:schemas-microsoft-com:office:word" xmlns:w="http://schemas.openxmlformats.org/wordprocessingml/2006/main" xmlns:w14="http://schemas.microsoft.com/office/word/2010/wordml" xmlns:w15="http://schemas.microsoft.com/office/word/2012/wordml" xmlns:w16se="http://schemas.microsoft.com/office/word/2015/wordml/symex" xmlns:wpg="http://schemas.microsoft.com/office/word/2010/wordprocessingGroup" xmlns:wpi="http://schemas.microsoft.com/office/word/2010/wordprocessingInk" xmlns:wne="http://schemas.microsoft.com/office/word/2006/wordml" xmlns:wps="http://schemas.microsoft.com/office/word/2010/wordprocessingShape" mc:Ignorable="w14 w15 w16se wp14">
+<w:footnotes xmlns:wpc="http://schemas.microsoft.com/office/word/2010/wordprocessingCanvas" xmlns:cx="http://schemas.microsoft.com/office/drawing/2014/chartex" xmlns:mc="http://schemas.openxmlformats.org/markup-compatibility/2006" xmlns:o="urn:schemas-microsoft-com:office:office" xmlns:r="http://schemas.openxmlformats.org/officeDocument/2006/relationships" xmlns:m="http://schemas.openxmlformats.org/officeDocument/2006/math" xmlns:v="urn:schemas-microsoft-com:vml" xmlns:wp14="http://schemas.microsoft.com/office/word/2010/wordprocessingDrawing" xmlns:wp="http://schemas.openxmlformats.org/drawingml/2006/wordprocessingDrawing" xmlns:w10="urn:schemas-microsoft-com:office:word" xmlns:w="http://schemas.openxmlformats.org/wordprocessingml/2006/main" xmlns:w14="http://schemas.microsoft.com/office/word/2010/wordml" xmlns:w15="http://schemas.microsoft.com/office/word/2012/wordml" xmlns:w16se="http://schemas.microsoft.com/office/word/2015/wordml/symex" xmlns:wpg="http://schemas.microsoft.com/office/word/2010/wordprocessingGroup" xmlns:wpi="http://schemas.microsoft.com/office/word/2010/wordprocessingInk" xmlns:wne="http://schemas.microsoft.com/office/word/2006/wordml" xmlns:wps="http://schemas.microsoft.com/office/word/2010/wordprocessingShape" mc:Ignorable="w14 w15 w16se wp14">
   <w:footnote w:type="separator" w:id="-1">
     <w:p>
       <w:pPr>
@@ -3366,7 +2799,7 @@
 </file>
 
 <file path=word/header1.xml><?xml version="1.0" encoding="utf-8"?>
-<w:hdr xmlns:wpc="http://schemas.microsoft.com/office/word/2010/wordprocessingCanvas" xmlns:cx="http://schemas.microsoft.com/office/drawing/2014/chartex" xmlns:cx1="http://schemas.microsoft.com/office/drawing/2015/9/8/chartex" xmlns:mc="http://schemas.openxmlformats.org/markup-compatibility/2006" xmlns:o="urn:schemas-microsoft-com:office:office" xmlns:r="http://schemas.openxmlformats.org/officeDocument/2006/relationships" xmlns:m="http://schemas.openxmlformats.org/officeDocument/2006/math" xmlns:v="urn:schemas-microsoft-com:vml" xmlns:wp14="http://schemas.microsoft.com/office/word/2010/wordprocessingDrawing" xmlns:wp="http://schemas.openxmlformats.org/drawingml/2006/wordprocessingDrawing" xmlns:w10="urn:schemas-microsoft-com:office:word" xmlns:w="http://schemas.openxmlformats.org/wordprocessingml/2006/main" xmlns:w14="http://schemas.microsoft.com/office/word/2010/wordml" xmlns:w15="http://schemas.microsoft.com/office/word/2012/wordml" xmlns:w16se="http://schemas.microsoft.com/office/word/2015/wordml/symex" xmlns:wpg="http://schemas.microsoft.com/office/word/2010/wordprocessingGroup" xmlns:wpi="http://schemas.microsoft.com/office/word/2010/wordprocessingInk" xmlns:wne="http://schemas.microsoft.com/office/word/2006/wordml" xmlns:wps="http://schemas.microsoft.com/office/word/2010/wordprocessingShape" mc:Ignorable="w14 w15 w16se wp14">
+<w:hdr xmlns:wpc="http://schemas.microsoft.com/office/word/2010/wordprocessingCanvas" xmlns:cx="http://schemas.microsoft.com/office/drawing/2014/chartex" xmlns:mc="http://schemas.openxmlformats.org/markup-compatibility/2006" xmlns:o="urn:schemas-microsoft-com:office:office" xmlns:r="http://schemas.openxmlformats.org/officeDocument/2006/relationships" xmlns:m="http://schemas.openxmlformats.org/officeDocument/2006/math" xmlns:v="urn:schemas-microsoft-com:vml" xmlns:wp14="http://schemas.microsoft.com/office/word/2010/wordprocessingDrawing" xmlns:wp="http://schemas.openxmlformats.org/drawingml/2006/wordprocessingDrawing" xmlns:w10="urn:schemas-microsoft-com:office:word" xmlns:w="http://schemas.openxmlformats.org/wordprocessingml/2006/main" xmlns:w14="http://schemas.microsoft.com/office/word/2010/wordml" xmlns:w15="http://schemas.microsoft.com/office/word/2012/wordml" xmlns:w16se="http://schemas.microsoft.com/office/word/2015/wordml/symex" xmlns:wpg="http://schemas.microsoft.com/office/word/2010/wordprocessingGroup" xmlns:wpi="http://schemas.microsoft.com/office/word/2010/wordprocessingInk" xmlns:wne="http://schemas.microsoft.com/office/word/2006/wordml" xmlns:wps="http://schemas.microsoft.com/office/word/2010/wordprocessingShape" mc:Ignorable="w14 w15 w16se wp14">
   <w:p>
     <w:pPr>
       <w:pStyle w:val="En-tte"/>
@@ -3376,7 +2809,7 @@
 </file>
 
 <file path=word/header2.xml><?xml version="1.0" encoding="utf-8"?>
-<w:hdr xmlns:wpc="http://schemas.microsoft.com/office/word/2010/wordprocessingCanvas" xmlns:cx="http://schemas.microsoft.com/office/drawing/2014/chartex" xmlns:cx1="http://schemas.microsoft.com/office/drawing/2015/9/8/chartex" xmlns:mc="http://schemas.openxmlformats.org/markup-compatibility/2006" xmlns:o="urn:schemas-microsoft-com:office:office" xmlns:r="http://schemas.openxmlformats.org/officeDocument/2006/relationships" xmlns:m="http://schemas.openxmlformats.org/officeDocument/2006/math" xmlns:v="urn:schemas-microsoft-com:vml" xmlns:wp14="http://schemas.microsoft.com/office/word/2010/wordprocessingDrawing" xmlns:wp="http://schemas.openxmlformats.org/drawingml/2006/wordprocessingDrawing" xmlns:w10="urn:schemas-microsoft-com:office:word" xmlns:w="http://schemas.openxmlformats.org/wordprocessingml/2006/main" xmlns:w14="http://schemas.microsoft.com/office/word/2010/wordml" xmlns:w15="http://schemas.microsoft.com/office/word/2012/wordml" xmlns:w16se="http://schemas.microsoft.com/office/word/2015/wordml/symex" xmlns:wpg="http://schemas.microsoft.com/office/word/2010/wordprocessingGroup" xmlns:wpi="http://schemas.microsoft.com/office/word/2010/wordprocessingInk" xmlns:wne="http://schemas.microsoft.com/office/word/2006/wordml" xmlns:wps="http://schemas.microsoft.com/office/word/2010/wordprocessingShape" mc:Ignorable="w14 w15 w16se wp14">
+<w:hdr xmlns:wpc="http://schemas.microsoft.com/office/word/2010/wordprocessingCanvas" xmlns:cx="http://schemas.microsoft.com/office/drawing/2014/chartex" xmlns:mc="http://schemas.openxmlformats.org/markup-compatibility/2006" xmlns:o="urn:schemas-microsoft-com:office:office" xmlns:r="http://schemas.openxmlformats.org/officeDocument/2006/relationships" xmlns:m="http://schemas.openxmlformats.org/officeDocument/2006/math" xmlns:v="urn:schemas-microsoft-com:vml" xmlns:wp14="http://schemas.microsoft.com/office/word/2010/wordprocessingDrawing" xmlns:wp="http://schemas.openxmlformats.org/drawingml/2006/wordprocessingDrawing" xmlns:w10="urn:schemas-microsoft-com:office:word" xmlns:w="http://schemas.openxmlformats.org/wordprocessingml/2006/main" xmlns:w14="http://schemas.microsoft.com/office/word/2010/wordml" xmlns:w15="http://schemas.microsoft.com/office/word/2012/wordml" xmlns:w16se="http://schemas.microsoft.com/office/word/2015/wordml/symex" xmlns:wpg="http://schemas.microsoft.com/office/word/2010/wordprocessingGroup" xmlns:wpi="http://schemas.microsoft.com/office/word/2010/wordprocessingInk" xmlns:wne="http://schemas.microsoft.com/office/word/2006/wordml" xmlns:wps="http://schemas.microsoft.com/office/word/2010/wordprocessingShape" mc:Ignorable="w14 w15 w16se wp14">
   <w:p>
     <w:pPr>
       <w:pStyle w:val="En-tte"/>
@@ -3386,7 +2819,7 @@
 </file>
 
 <file path=word/header3.xml><?xml version="1.0" encoding="utf-8"?>
-<w:hdr xmlns:wpc="http://schemas.microsoft.com/office/word/2010/wordprocessingCanvas" xmlns:cx="http://schemas.microsoft.com/office/drawing/2014/chartex" xmlns:cx1="http://schemas.microsoft.com/office/drawing/2015/9/8/chartex" xmlns:mc="http://schemas.openxmlformats.org/markup-compatibility/2006" xmlns:o="urn:schemas-microsoft-com:office:office" xmlns:r="http://schemas.openxmlformats.org/officeDocument/2006/relationships" xmlns:m="http://schemas.openxmlformats.org/officeDocument/2006/math" xmlns:v="urn:schemas-microsoft-com:vml" xmlns:wp14="http://schemas.microsoft.com/office/word/2010/wordprocessingDrawing" xmlns:wp="http://schemas.openxmlformats.org/drawingml/2006/wordprocessingDrawing" xmlns:w10="urn:schemas-microsoft-com:office:word" xmlns:w="http://schemas.openxmlformats.org/wordprocessingml/2006/main" xmlns:w14="http://schemas.microsoft.com/office/word/2010/wordml" xmlns:w15="http://schemas.microsoft.com/office/word/2012/wordml" xmlns:w16se="http://schemas.microsoft.com/office/word/2015/wordml/symex" xmlns:wpg="http://schemas.microsoft.com/office/word/2010/wordprocessingGroup" xmlns:wpi="http://schemas.microsoft.com/office/word/2010/wordprocessingInk" xmlns:wne="http://schemas.microsoft.com/office/word/2006/wordml" xmlns:wps="http://schemas.microsoft.com/office/word/2010/wordprocessingShape" mc:Ignorable="w14 w15 w16se wp14">
+<w:hdr xmlns:wpc="http://schemas.microsoft.com/office/word/2010/wordprocessingCanvas" xmlns:cx="http://schemas.microsoft.com/office/drawing/2014/chartex" xmlns:mc="http://schemas.openxmlformats.org/markup-compatibility/2006" xmlns:o="urn:schemas-microsoft-com:office:office" xmlns:r="http://schemas.openxmlformats.org/officeDocument/2006/relationships" xmlns:m="http://schemas.openxmlformats.org/officeDocument/2006/math" xmlns:v="urn:schemas-microsoft-com:vml" xmlns:wp14="http://schemas.microsoft.com/office/word/2010/wordprocessingDrawing" xmlns:wp="http://schemas.openxmlformats.org/drawingml/2006/wordprocessingDrawing" xmlns:w10="urn:schemas-microsoft-com:office:word" xmlns:w="http://schemas.openxmlformats.org/wordprocessingml/2006/main" xmlns:w14="http://schemas.microsoft.com/office/word/2010/wordml" xmlns:w15="http://schemas.microsoft.com/office/word/2012/wordml" xmlns:w16se="http://schemas.microsoft.com/office/word/2015/wordml/symex" xmlns:wpg="http://schemas.microsoft.com/office/word/2010/wordprocessingGroup" xmlns:wpi="http://schemas.microsoft.com/office/word/2010/wordprocessingInk" xmlns:wne="http://schemas.microsoft.com/office/word/2006/wordml" xmlns:wps="http://schemas.microsoft.com/office/word/2010/wordprocessingShape" mc:Ignorable="w14 w15 w16se wp14">
   <w:p>
     <w:pPr>
       <w:pStyle w:val="En-tte"/>
@@ -3396,7 +2829,7 @@
 </file>
 
 <file path=word/numbering.xml><?xml version="1.0" encoding="utf-8"?>
-<w:numbering xmlns:wpc="http://schemas.microsoft.com/office/word/2010/wordprocessingCanvas" xmlns:cx="http://schemas.microsoft.com/office/drawing/2014/chartex" xmlns:cx1="http://schemas.microsoft.com/office/drawing/2015/9/8/chartex" xmlns:mc="http://schemas.openxmlformats.org/markup-compatibility/2006" xmlns:o="urn:schemas-microsoft-com:office:office" xmlns:r="http://schemas.openxmlformats.org/officeDocument/2006/relationships" xmlns:m="http://schemas.openxmlformats.org/officeDocument/2006/math" xmlns:v="urn:schemas-microsoft-com:vml" xmlns:wp14="http://schemas.microsoft.com/office/word/2010/wordprocessingDrawing" xmlns:wp="http://schemas.openxmlformats.org/drawingml/2006/wordprocessingDrawing" xmlns:w10="urn:schemas-microsoft-com:office:word" xmlns:w="http://schemas.openxmlformats.org/wordprocessingml/2006/main" xmlns:w14="http://schemas.microsoft.com/office/word/2010/wordml" xmlns:w15="http://schemas.microsoft.com/office/word/2012/wordml" xmlns:w16se="http://schemas.microsoft.com/office/word/2015/wordml/symex" xmlns:wpg="http://schemas.microsoft.com/office/word/2010/wordprocessingGroup" xmlns:wpi="http://schemas.microsoft.com/office/word/2010/wordprocessingInk" xmlns:wne="http://schemas.microsoft.com/office/word/2006/wordml" xmlns:wps="http://schemas.microsoft.com/office/word/2010/wordprocessingShape" mc:Ignorable="w14 w15 w16se wp14">
+<w:numbering xmlns:wpc="http://schemas.microsoft.com/office/word/2010/wordprocessingCanvas" xmlns:cx="http://schemas.microsoft.com/office/drawing/2014/chartex" xmlns:mc="http://schemas.openxmlformats.org/markup-compatibility/2006" xmlns:o="urn:schemas-microsoft-com:office:office" xmlns:r="http://schemas.openxmlformats.org/officeDocument/2006/relationships" xmlns:m="http://schemas.openxmlformats.org/officeDocument/2006/math" xmlns:v="urn:schemas-microsoft-com:vml" xmlns:wp14="http://schemas.microsoft.com/office/word/2010/wordprocessingDrawing" xmlns:wp="http://schemas.openxmlformats.org/drawingml/2006/wordprocessingDrawing" xmlns:w10="urn:schemas-microsoft-com:office:word" xmlns:w="http://schemas.openxmlformats.org/wordprocessingml/2006/main" xmlns:w14="http://schemas.microsoft.com/office/word/2010/wordml" xmlns:w15="http://schemas.microsoft.com/office/word/2012/wordml" xmlns:w16se="http://schemas.microsoft.com/office/word/2015/wordml/symex" xmlns:wpg="http://schemas.microsoft.com/office/word/2010/wordprocessingGroup" xmlns:wpi="http://schemas.microsoft.com/office/word/2010/wordprocessingInk" xmlns:wne="http://schemas.microsoft.com/office/word/2006/wordml" xmlns:wps="http://schemas.microsoft.com/office/word/2010/wordprocessingShape" mc:Ignorable="w14 w15 w16se wp14">
   <w:abstractNum w:abstractNumId="0" w15:restartNumberingAfterBreak="0">
     <w:nsid w:val="36DC596B"/>
     <w:multiLevelType w:val="hybridMultilevel"/>
@@ -3493,7 +2926,7 @@
 </file>
 
 <file path=word/people.xml><?xml version="1.0" encoding="utf-8"?>
-<w15:people xmlns:wpc="http://schemas.microsoft.com/office/word/2010/wordprocessingCanvas" xmlns:cx="http://schemas.microsoft.com/office/drawing/2014/chartex" xmlns:cx1="http://schemas.microsoft.com/office/drawing/2015/9/8/chartex" xmlns:mc="http://schemas.openxmlformats.org/markup-compatibility/2006" xmlns:o="urn:schemas-microsoft-com:office:office" xmlns:r="http://schemas.openxmlformats.org/officeDocument/2006/relationships" xmlns:m="http://schemas.openxmlformats.org/officeDocument/2006/math" xmlns:v="urn:schemas-microsoft-com:vml" xmlns:wp14="http://schemas.microsoft.com/office/word/2010/wordprocessingDrawing" xmlns:wp="http://schemas.openxmlformats.org/drawingml/2006/wordprocessingDrawing" xmlns:w10="urn:schemas-microsoft-com:office:word" xmlns:w="http://schemas.openxmlformats.org/wordprocessingml/2006/main" xmlns:w14="http://schemas.microsoft.com/office/word/2010/wordml" xmlns:w15="http://schemas.microsoft.com/office/word/2012/wordml" xmlns:w16se="http://schemas.microsoft.com/office/word/2015/wordml/symex" xmlns:wpg="http://schemas.microsoft.com/office/word/2010/wordprocessingGroup" xmlns:wpi="http://schemas.microsoft.com/office/word/2010/wordprocessingInk" xmlns:wne="http://schemas.microsoft.com/office/word/2006/wordml" xmlns:wps="http://schemas.microsoft.com/office/word/2010/wordprocessingShape" mc:Ignorable="w14 w15 w16se wp14">
+<w15:people xmlns:wpc="http://schemas.microsoft.com/office/word/2010/wordprocessingCanvas" xmlns:cx="http://schemas.microsoft.com/office/drawing/2014/chartex" xmlns:mc="http://schemas.openxmlformats.org/markup-compatibility/2006" xmlns:o="urn:schemas-microsoft-com:office:office" xmlns:r="http://schemas.openxmlformats.org/officeDocument/2006/relationships" xmlns:m="http://schemas.openxmlformats.org/officeDocument/2006/math" xmlns:v="urn:schemas-microsoft-com:vml" xmlns:wp14="http://schemas.microsoft.com/office/word/2010/wordprocessingDrawing" xmlns:wp="http://schemas.openxmlformats.org/drawingml/2006/wordprocessingDrawing" xmlns:w10="urn:schemas-microsoft-com:office:word" xmlns:w="http://schemas.openxmlformats.org/wordprocessingml/2006/main" xmlns:w14="http://schemas.microsoft.com/office/word/2010/wordml" xmlns:w15="http://schemas.microsoft.com/office/word/2012/wordml" xmlns:w16se="http://schemas.microsoft.com/office/word/2015/wordml/symex" xmlns:wpg="http://schemas.microsoft.com/office/word/2010/wordprocessingGroup" xmlns:wpi="http://schemas.microsoft.com/office/word/2010/wordprocessingInk" xmlns:wne="http://schemas.microsoft.com/office/word/2006/wordml" xmlns:wps="http://schemas.microsoft.com/office/word/2010/wordprocessingShape" mc:Ignorable="w14 w15 w16se wp14">
   <w15:person w15:author="hericourt">
     <w15:presenceInfo w15:providerId="None" w15:userId="hericourt"/>
   </w15:person>
@@ -4343,7 +3776,7 @@
 </file>
 
 <file path=customXml/itemProps1.xml><?xml version="1.0" encoding="utf-8"?>
-<ds:datastoreItem xmlns:ds="http://schemas.openxmlformats.org/officeDocument/2006/customXml" ds:itemID="{F9DB1BA6-B21B-4B46-9EF6-5F9F930D9B2C}">
+<ds:datastoreItem xmlns:ds="http://schemas.openxmlformats.org/officeDocument/2006/customXml" ds:itemID="{D170B2CF-BE48-4F65-AACA-257A3844DF00}">
   <ds:schemaRefs>
     <ds:schemaRef ds:uri="http://schemas.openxmlformats.org/officeDocument/2006/bibliography"/>
   </ds:schemaRefs>
